--- a/Phase II/Report_V0.4.docx
+++ b/Phase II/Report_V0.4.docx
@@ -647,6 +647,13 @@
             <w:pPr>
               <w:pStyle w:val="NoSpacing"/>
               <w:rPr>
+                <w:sz w:val="28"/>
+                <w:szCs w:val="28"/>
+              </w:rPr>
+            </w:pPr>
+            <w:proofErr w:type="spellStart"/>
+            <w:r>
+              <w:rPr>
                 <w:rStyle w:val="Emphasis"/>
                 <w:rFonts w:asciiTheme="minorHAnsi" w:hAnsiTheme="minorHAnsi" w:cstheme="minorBidi"/>
                 <w:b w:val="0"/>
@@ -656,8 +663,9 @@
                 <w:sz w:val="28"/>
                 <w:szCs w:val="28"/>
               </w:rPr>
-            </w:pPr>
-            <w:proofErr w:type="spellStart"/>
+              <w:t>Aqeel</w:t>
+            </w:r>
+            <w:proofErr w:type="spellEnd"/>
             <w:r>
               <w:rPr>
                 <w:rStyle w:val="Emphasis"/>
@@ -669,9 +677,34 @@
                 <w:sz w:val="28"/>
                 <w:szCs w:val="28"/>
               </w:rPr>
-              <w:t>Aqeel</w:t>
+              <w:t xml:space="preserve"> </w:t>
+            </w:r>
+            <w:proofErr w:type="spellStart"/>
+            <w:r>
+              <w:rPr>
+                <w:b w:val="0"/>
+                <w:bCs w:val="0"/>
+                <w:sz w:val="28"/>
+                <w:szCs w:val="28"/>
+              </w:rPr>
+              <w:t>Alfakhr</w:t>
             </w:r>
             <w:proofErr w:type="spellEnd"/>
+          </w:p>
+          <w:p>
+            <w:pPr>
+              <w:pStyle w:val="NoSpacing"/>
+              <w:rPr>
+                <w:rStyle w:val="Emphasis"/>
+                <w:rFonts w:asciiTheme="minorHAnsi" w:hAnsiTheme="minorHAnsi" w:cstheme="minorBidi"/>
+                <w:b w:val="0"/>
+                <w:bCs w:val="0"/>
+                <w:i w:val="0"/>
+                <w:iCs w:val="0"/>
+                <w:sz w:val="28"/>
+                <w:szCs w:val="28"/>
+              </w:rPr>
+            </w:pPr>
           </w:p>
         </w:tc>
         <w:tc>
@@ -1703,6 +1736,8 @@
           </wp:inline>
         </w:drawing>
       </w:r>
+      <w:bookmarkStart w:id="4" w:name="_GoBack"/>
+      <w:bookmarkEnd w:id="4"/>
     </w:p>
     <w:p>
       <w:pPr>
@@ -1712,11 +1747,11 @@
           <w:numId w:val="7"/>
         </w:numPr>
       </w:pPr>
-      <w:bookmarkStart w:id="4" w:name="_Toc426292787"/>
+      <w:bookmarkStart w:id="5" w:name="_Toc426292787"/>
       <w:r>
         <w:t>Relational schema (all relations and constraints)</w:t>
       </w:r>
-      <w:bookmarkEnd w:id="4"/>
+      <w:bookmarkEnd w:id="5"/>
     </w:p>
     <w:p>
       <w:pPr>
@@ -1837,3153 +1872,26 @@
           <w:numId w:val="7"/>
         </w:numPr>
       </w:pPr>
-      <w:bookmarkStart w:id="5" w:name="_Toc426292788"/>
+      <w:bookmarkStart w:id="6" w:name="_Toc426292788"/>
       <w:r>
         <w:lastRenderedPageBreak/>
         <w:t>DDL statements to create database tables</w:t>
       </w:r>
-      <w:bookmarkEnd w:id="5"/>
-    </w:p>
-    <w:p>
-      <w:pPr>
-        <w:rPr>
-          <w:rFonts w:ascii="Courier New" w:hAnsi="Courier New" w:cs="Courier New"/>
-        </w:rPr>
-      </w:pPr>
-      <w:r>
-        <w:rPr>
-          <w:rFonts w:ascii="Courier New" w:hAnsi="Courier New" w:cs="Courier New"/>
-        </w:rPr>
-        <w:t>-- Generated by Oracle SQL Developer Data Modeler 4.1.1.888</w:t>
-      </w:r>
-    </w:p>
-    <w:p>
-      <w:pPr>
-        <w:rPr>
-          <w:rFonts w:ascii="Courier New" w:hAnsi="Courier New" w:cs="Courier New"/>
-        </w:rPr>
-      </w:pPr>
-      <w:r>
-        <w:rPr>
-          <w:rFonts w:ascii="Courier New" w:hAnsi="Courier New" w:cs="Courier New"/>
-        </w:rPr>
-        <w:t xml:space="preserve">--   </w:t>
-      </w:r>
-      <w:proofErr w:type="gramStart"/>
-      <w:r>
-        <w:rPr>
-          <w:rFonts w:ascii="Courier New" w:hAnsi="Courier New" w:cs="Courier New"/>
-        </w:rPr>
-        <w:t>at</w:t>
-      </w:r>
-      <w:proofErr w:type="gramEnd"/>
-      <w:r>
-        <w:rPr>
-          <w:rFonts w:ascii="Courier New" w:hAnsi="Courier New" w:cs="Courier New"/>
-        </w:rPr>
-        <w:t>:        2015-08-03 23:37:09 AST</w:t>
-      </w:r>
-    </w:p>
-    <w:p>
-      <w:pPr>
-        <w:rPr>
-          <w:rFonts w:ascii="Courier New" w:hAnsi="Courier New" w:cs="Courier New"/>
-        </w:rPr>
-      </w:pPr>
-      <w:r>
-        <w:rPr>
-          <w:rFonts w:ascii="Courier New" w:hAnsi="Courier New" w:cs="Courier New"/>
-        </w:rPr>
-        <w:t xml:space="preserve">--   </w:t>
-      </w:r>
-      <w:proofErr w:type="gramStart"/>
-      <w:r>
-        <w:rPr>
-          <w:rFonts w:ascii="Courier New" w:hAnsi="Courier New" w:cs="Courier New"/>
-        </w:rPr>
-        <w:t>site</w:t>
-      </w:r>
-      <w:proofErr w:type="gramEnd"/>
-      <w:r>
-        <w:rPr>
-          <w:rFonts w:ascii="Courier New" w:hAnsi="Courier New" w:cs="Courier New"/>
-        </w:rPr>
-        <w:t>:      Oracle Database 12c</w:t>
-      </w:r>
-    </w:p>
-    <w:p>
-      <w:pPr>
-        <w:rPr>
-          <w:rFonts w:ascii="Courier New" w:hAnsi="Courier New" w:cs="Courier New"/>
-        </w:rPr>
-      </w:pPr>
-      <w:r>
-        <w:rPr>
-          <w:rFonts w:ascii="Courier New" w:hAnsi="Courier New" w:cs="Courier New"/>
-        </w:rPr>
-        <w:t xml:space="preserve">--   </w:t>
-      </w:r>
-      <w:proofErr w:type="gramStart"/>
-      <w:r>
-        <w:rPr>
-          <w:rFonts w:ascii="Courier New" w:hAnsi="Courier New" w:cs="Courier New"/>
-        </w:rPr>
-        <w:t>type</w:t>
-      </w:r>
-      <w:proofErr w:type="gramEnd"/>
-      <w:r>
-        <w:rPr>
-          <w:rFonts w:ascii="Courier New" w:hAnsi="Courier New" w:cs="Courier New"/>
-        </w:rPr>
-        <w:t>:      Oracle Database 12c</w:t>
-      </w:r>
-    </w:p>
-    <w:p>
-      <w:pPr>
-        <w:rPr>
-          <w:rFonts w:ascii="Courier New" w:hAnsi="Courier New" w:cs="Courier New"/>
-        </w:rPr>
-      </w:pPr>
-    </w:p>
-    <w:p>
-      <w:pPr>
-        <w:rPr>
-          <w:rFonts w:ascii="Courier New" w:hAnsi="Courier New" w:cs="Courier New"/>
-        </w:rPr>
-      </w:pPr>
-    </w:p>
-    <w:p>
-      <w:pPr>
-        <w:rPr>
-          <w:rFonts w:ascii="Courier New" w:hAnsi="Courier New" w:cs="Courier New"/>
-        </w:rPr>
-      </w:pPr>
-    </w:p>
-    <w:p>
-      <w:pPr>
-        <w:rPr>
-          <w:rFonts w:ascii="Courier New" w:hAnsi="Courier New" w:cs="Courier New"/>
-        </w:rPr>
-      </w:pPr>
-    </w:p>
-    <w:p>
-      <w:pPr>
-        <w:rPr>
-          <w:rFonts w:ascii="Courier New" w:hAnsi="Courier New" w:cs="Courier New"/>
-        </w:rPr>
-      </w:pPr>
-      <w:r>
-        <w:rPr>
-          <w:rFonts w:ascii="Courier New" w:hAnsi="Courier New" w:cs="Courier New"/>
-        </w:rPr>
-        <w:t>CREATE TABLE College</w:t>
-      </w:r>
-    </w:p>
-    <w:p>
-      <w:pPr>
-        <w:rPr>
-          <w:rFonts w:ascii="Courier New" w:hAnsi="Courier New" w:cs="Courier New"/>
-        </w:rPr>
-      </w:pPr>
-      <w:r>
-        <w:rPr>
-          <w:rFonts w:ascii="Courier New" w:hAnsi="Courier New" w:cs="Courier New"/>
-        </w:rPr>
-        <w:t xml:space="preserve">  (</w:t>
-      </w:r>
-    </w:p>
-    <w:p>
-      <w:pPr>
-        <w:rPr>
-          <w:rFonts w:ascii="Courier New" w:hAnsi="Courier New" w:cs="Courier New"/>
-        </w:rPr>
-      </w:pPr>
-      <w:r>
-        <w:rPr>
-          <w:rFonts w:ascii="Courier New" w:hAnsi="Courier New" w:cs="Courier New"/>
-        </w:rPr>
-        <w:t xml:space="preserve">    </w:t>
-      </w:r>
-      <w:proofErr w:type="gramStart"/>
-      <w:r>
-        <w:rPr>
-          <w:rFonts w:ascii="Courier New" w:hAnsi="Courier New" w:cs="Courier New"/>
-        </w:rPr>
-        <w:t>id</w:t>
-      </w:r>
-      <w:proofErr w:type="gramEnd"/>
-      <w:r>
-        <w:rPr>
-          <w:rFonts w:ascii="Courier New" w:hAnsi="Courier New" w:cs="Courier New"/>
-        </w:rPr>
-        <w:t xml:space="preserve">           VARCHAR(1) NOT NULL ,</w:t>
-      </w:r>
-    </w:p>
-    <w:p>
-      <w:pPr>
-        <w:rPr>
-          <w:rFonts w:ascii="Courier New" w:hAnsi="Courier New" w:cs="Courier New"/>
-        </w:rPr>
-      </w:pPr>
-      <w:r>
-        <w:rPr>
-          <w:rFonts w:ascii="Courier New" w:hAnsi="Courier New" w:cs="Courier New"/>
-        </w:rPr>
-        <w:t xml:space="preserve">    </w:t>
-      </w:r>
-      <w:proofErr w:type="gramStart"/>
-      <w:r>
-        <w:rPr>
-          <w:rFonts w:ascii="Courier New" w:hAnsi="Courier New" w:cs="Courier New"/>
-        </w:rPr>
-        <w:t>name</w:t>
-      </w:r>
-      <w:proofErr w:type="gramEnd"/>
-      <w:r>
-        <w:rPr>
-          <w:rFonts w:ascii="Courier New" w:hAnsi="Courier New" w:cs="Courier New"/>
-        </w:rPr>
-        <w:t xml:space="preserve">         VARCHAR (50) ,</w:t>
-      </w:r>
-    </w:p>
-    <w:p>
-      <w:pPr>
-        <w:rPr>
-          <w:rFonts w:ascii="Courier New" w:hAnsi="Courier New" w:cs="Courier New"/>
-        </w:rPr>
-      </w:pPr>
-      <w:r>
-        <w:rPr>
-          <w:rFonts w:ascii="Courier New" w:hAnsi="Courier New" w:cs="Courier New"/>
-        </w:rPr>
-        <w:t xml:space="preserve">    </w:t>
-      </w:r>
-      <w:proofErr w:type="gramStart"/>
-      <w:r>
-        <w:rPr>
-          <w:rFonts w:ascii="Courier New" w:hAnsi="Courier New" w:cs="Courier New"/>
-        </w:rPr>
-        <w:t>abbreviation</w:t>
-      </w:r>
-      <w:proofErr w:type="gramEnd"/>
-      <w:r>
-        <w:rPr>
-          <w:rFonts w:ascii="Courier New" w:hAnsi="Courier New" w:cs="Courier New"/>
-        </w:rPr>
-        <w:t xml:space="preserve"> VARCHAR(5)</w:t>
-      </w:r>
-    </w:p>
-    <w:p>
-      <w:pPr>
-        <w:rPr>
-          <w:rFonts w:ascii="Courier New" w:hAnsi="Courier New" w:cs="Courier New"/>
-        </w:rPr>
-      </w:pPr>
-      <w:r>
-        <w:rPr>
-          <w:rFonts w:ascii="Courier New" w:hAnsi="Courier New" w:cs="Courier New"/>
-        </w:rPr>
-        <w:t xml:space="preserve">  ) ;</w:t>
-      </w:r>
-    </w:p>
-    <w:p>
-      <w:pPr>
-        <w:rPr>
-          <w:rFonts w:ascii="Courier New" w:hAnsi="Courier New" w:cs="Courier New"/>
-        </w:rPr>
-      </w:pPr>
-      <w:r>
-        <w:rPr>
-          <w:rFonts w:ascii="Courier New" w:hAnsi="Courier New" w:cs="Courier New"/>
-        </w:rPr>
-        <w:t xml:space="preserve">ALTER TABLE College ADD CONSTRAINT </w:t>
+      <w:bookmarkEnd w:id="6"/>
+    </w:p>
+    <w:p>
+      <w:pPr>
+        <w:ind w:left="720"/>
+      </w:pPr>
+      <w:r>
+        <w:t xml:space="preserve">See the file </w:t>
       </w:r>
       <w:proofErr w:type="spellStart"/>
       <w:r>
-        <w:rPr>
-          <w:rFonts w:ascii="Courier New" w:hAnsi="Courier New" w:cs="Courier New"/>
-        </w:rPr>
-        <w:t>College_PK</w:t>
+        <w:t>DDLStatments.sql</w:t>
       </w:r>
       <w:proofErr w:type="spellEnd"/>
-      <w:r>
-        <w:rPr>
-          <w:rFonts w:ascii="Courier New" w:hAnsi="Courier New" w:cs="Courier New"/>
-        </w:rPr>
-        <w:t xml:space="preserve"> PRIMARY KEY </w:t>
-      </w:r>
-      <w:proofErr w:type="gramStart"/>
-      <w:r>
-        <w:rPr>
-          <w:rFonts w:ascii="Courier New" w:hAnsi="Courier New" w:cs="Courier New"/>
-        </w:rPr>
-        <w:t>( id</w:t>
-      </w:r>
-      <w:proofErr w:type="gramEnd"/>
-      <w:r>
-        <w:rPr>
-          <w:rFonts w:ascii="Courier New" w:hAnsi="Courier New" w:cs="Courier New"/>
-        </w:rPr>
-        <w:t xml:space="preserve"> ) ;</w:t>
-      </w:r>
-    </w:p>
-    <w:p>
-      <w:pPr>
-        <w:rPr>
-          <w:rFonts w:ascii="Courier New" w:hAnsi="Courier New" w:cs="Courier New"/>
-        </w:rPr>
-      </w:pPr>
-    </w:p>
-    <w:p>
-      <w:pPr>
-        <w:rPr>
-          <w:rFonts w:ascii="Courier New" w:hAnsi="Courier New" w:cs="Courier New"/>
-        </w:rPr>
-      </w:pPr>
-    </w:p>
-    <w:p>
-      <w:pPr>
-        <w:rPr>
-          <w:rFonts w:ascii="Courier New" w:hAnsi="Courier New" w:cs="Courier New"/>
-        </w:rPr>
-      </w:pPr>
-      <w:r>
-        <w:rPr>
-          <w:rFonts w:ascii="Courier New" w:hAnsi="Courier New" w:cs="Courier New"/>
-        </w:rPr>
-        <w:t>CREATE TABLE Course</w:t>
-      </w:r>
-    </w:p>
-    <w:p>
-      <w:pPr>
-        <w:rPr>
-          <w:rFonts w:ascii="Courier New" w:hAnsi="Courier New" w:cs="Courier New"/>
-        </w:rPr>
-      </w:pPr>
-      <w:r>
-        <w:rPr>
-          <w:rFonts w:ascii="Courier New" w:hAnsi="Courier New" w:cs="Courier New"/>
-        </w:rPr>
-        <w:t xml:space="preserve">  (</w:t>
-      </w:r>
-    </w:p>
-    <w:p>
-      <w:pPr>
-        <w:rPr>
-          <w:rFonts w:ascii="Courier New" w:hAnsi="Courier New" w:cs="Courier New"/>
-        </w:rPr>
-      </w:pPr>
-      <w:r>
-        <w:rPr>
-          <w:rFonts w:ascii="Courier New" w:hAnsi="Courier New" w:cs="Courier New"/>
-        </w:rPr>
-        <w:t xml:space="preserve">    "</w:t>
-      </w:r>
-      <w:proofErr w:type="gramStart"/>
-      <w:r>
-        <w:rPr>
-          <w:rFonts w:ascii="Courier New" w:hAnsi="Courier New" w:cs="Courier New"/>
-        </w:rPr>
-        <w:t>number</w:t>
-      </w:r>
-      <w:proofErr w:type="gramEnd"/>
-      <w:r>
-        <w:rPr>
-          <w:rFonts w:ascii="Courier New" w:hAnsi="Courier New" w:cs="Courier New"/>
-        </w:rPr>
-        <w:t>"   numeric(4) NOT NULL ,</w:t>
-      </w:r>
-    </w:p>
-    <w:p>
-      <w:pPr>
-        <w:rPr>
-          <w:rFonts w:ascii="Courier New" w:hAnsi="Courier New" w:cs="Courier New"/>
-        </w:rPr>
-      </w:pPr>
-      <w:r>
-        <w:rPr>
-          <w:rFonts w:ascii="Courier New" w:hAnsi="Courier New" w:cs="Courier New"/>
-        </w:rPr>
-        <w:t xml:space="preserve">    </w:t>
-      </w:r>
-      <w:proofErr w:type="gramStart"/>
-      <w:r>
-        <w:rPr>
-          <w:rFonts w:ascii="Courier New" w:hAnsi="Courier New" w:cs="Courier New"/>
-        </w:rPr>
-        <w:t>title</w:t>
-      </w:r>
-      <w:proofErr w:type="gramEnd"/>
-      <w:r>
-        <w:rPr>
-          <w:rFonts w:ascii="Courier New" w:hAnsi="Courier New" w:cs="Courier New"/>
-        </w:rPr>
-        <w:t xml:space="preserve">      VARCHAR (50) ,</w:t>
-      </w:r>
-    </w:p>
-    <w:p>
-      <w:pPr>
-        <w:rPr>
-          <w:rFonts w:ascii="Courier New" w:hAnsi="Courier New" w:cs="Courier New"/>
-        </w:rPr>
-      </w:pPr>
-      <w:r>
-        <w:rPr>
-          <w:rFonts w:ascii="Courier New" w:hAnsi="Courier New" w:cs="Courier New"/>
-        </w:rPr>
-        <w:t xml:space="preserve">    "</w:t>
-      </w:r>
-      <w:proofErr w:type="gramStart"/>
-      <w:r>
-        <w:rPr>
-          <w:rFonts w:ascii="Courier New" w:hAnsi="Courier New" w:cs="Courier New"/>
-        </w:rPr>
-        <w:t>level</w:t>
-      </w:r>
-      <w:proofErr w:type="gramEnd"/>
-      <w:r>
-        <w:rPr>
-          <w:rFonts w:ascii="Courier New" w:hAnsi="Courier New" w:cs="Courier New"/>
-        </w:rPr>
-        <w:t>"    numeric(3) ,</w:t>
-      </w:r>
-    </w:p>
-    <w:p>
-      <w:pPr>
-        <w:rPr>
-          <w:rFonts w:ascii="Courier New" w:hAnsi="Courier New" w:cs="Courier New"/>
-        </w:rPr>
-      </w:pPr>
-      <w:r>
-        <w:rPr>
-          <w:rFonts w:ascii="Courier New" w:hAnsi="Courier New" w:cs="Courier New"/>
-        </w:rPr>
-        <w:t xml:space="preserve">    </w:t>
-      </w:r>
-      <w:proofErr w:type="spellStart"/>
-      <w:r>
-        <w:rPr>
-          <w:rFonts w:ascii="Courier New" w:hAnsi="Courier New" w:cs="Courier New"/>
-        </w:rPr>
-        <w:t>Major_code</w:t>
-      </w:r>
-      <w:proofErr w:type="spellEnd"/>
-      <w:r>
-        <w:rPr>
-          <w:rFonts w:ascii="Courier New" w:hAnsi="Courier New" w:cs="Courier New"/>
-        </w:rPr>
-        <w:t xml:space="preserve"> VARCHAR (4) NOT NULL</w:t>
-      </w:r>
-    </w:p>
-    <w:p>
-      <w:pPr>
-        <w:rPr>
-          <w:rFonts w:ascii="Courier New" w:hAnsi="Courier New" w:cs="Courier New"/>
-        </w:rPr>
-      </w:pPr>
-      <w:r>
-        <w:rPr>
-          <w:rFonts w:ascii="Courier New" w:hAnsi="Courier New" w:cs="Courier New"/>
-        </w:rPr>
-        <w:t xml:space="preserve">  ) ;</w:t>
-      </w:r>
-    </w:p>
-    <w:p>
-      <w:pPr>
-        <w:rPr>
-          <w:rFonts w:ascii="Courier New" w:hAnsi="Courier New" w:cs="Courier New"/>
-        </w:rPr>
-      </w:pPr>
-      <w:r>
-        <w:rPr>
-          <w:rFonts w:ascii="Courier New" w:hAnsi="Courier New" w:cs="Courier New"/>
-        </w:rPr>
-        <w:t xml:space="preserve">ALTER TABLE Course ADD CONSTRAINT </w:t>
-      </w:r>
-      <w:proofErr w:type="spellStart"/>
-      <w:r>
-        <w:rPr>
-          <w:rFonts w:ascii="Courier New" w:hAnsi="Courier New" w:cs="Courier New"/>
-        </w:rPr>
-        <w:t>Course_PK</w:t>
-      </w:r>
-      <w:proofErr w:type="spellEnd"/>
-      <w:r>
-        <w:rPr>
-          <w:rFonts w:ascii="Courier New" w:hAnsi="Courier New" w:cs="Courier New"/>
-        </w:rPr>
-        <w:t xml:space="preserve"> PRIMARY KEY </w:t>
-      </w:r>
-      <w:proofErr w:type="gramStart"/>
-      <w:r>
-        <w:rPr>
-          <w:rFonts w:ascii="Courier New" w:hAnsi="Courier New" w:cs="Courier New"/>
-        </w:rPr>
-        <w:t>( "</w:t>
-      </w:r>
-      <w:proofErr w:type="gramEnd"/>
-      <w:r>
-        <w:rPr>
-          <w:rFonts w:ascii="Courier New" w:hAnsi="Courier New" w:cs="Courier New"/>
-        </w:rPr>
-        <w:t>number" ) ;</w:t>
-      </w:r>
-    </w:p>
-    <w:p>
-      <w:pPr>
-        <w:rPr>
-          <w:rFonts w:ascii="Courier New" w:hAnsi="Courier New" w:cs="Courier New"/>
-        </w:rPr>
-      </w:pPr>
-    </w:p>
-    <w:p>
-      <w:pPr>
-        <w:rPr>
-          <w:rFonts w:ascii="Courier New" w:hAnsi="Courier New" w:cs="Courier New"/>
-        </w:rPr>
-      </w:pPr>
-    </w:p>
-    <w:p>
-      <w:pPr>
-        <w:rPr>
-          <w:rFonts w:ascii="Courier New" w:hAnsi="Courier New" w:cs="Courier New"/>
-        </w:rPr>
-      </w:pPr>
-      <w:r>
-        <w:rPr>
-          <w:rFonts w:ascii="Courier New" w:hAnsi="Courier New" w:cs="Courier New"/>
-        </w:rPr>
-        <w:t>CREATE TABLE Department</w:t>
-      </w:r>
-    </w:p>
-    <w:p>
-      <w:pPr>
-        <w:rPr>
-          <w:rFonts w:ascii="Courier New" w:hAnsi="Courier New" w:cs="Courier New"/>
-        </w:rPr>
-      </w:pPr>
-      <w:r>
-        <w:rPr>
-          <w:rFonts w:ascii="Courier New" w:hAnsi="Courier New" w:cs="Courier New"/>
-        </w:rPr>
-        <w:t xml:space="preserve">  (</w:t>
-      </w:r>
-    </w:p>
-    <w:p>
-      <w:pPr>
-        <w:rPr>
-          <w:rFonts w:ascii="Courier New" w:hAnsi="Courier New" w:cs="Courier New"/>
-        </w:rPr>
-      </w:pPr>
-      <w:r>
-        <w:rPr>
-          <w:rFonts w:ascii="Courier New" w:hAnsi="Courier New" w:cs="Courier New"/>
-        </w:rPr>
-        <w:t xml:space="preserve">    </w:t>
-      </w:r>
-      <w:proofErr w:type="gramStart"/>
-      <w:r>
-        <w:rPr>
-          <w:rFonts w:ascii="Courier New" w:hAnsi="Courier New" w:cs="Courier New"/>
-        </w:rPr>
-        <w:t>id</w:t>
-      </w:r>
-      <w:proofErr w:type="gramEnd"/>
-      <w:r>
-        <w:rPr>
-          <w:rFonts w:ascii="Courier New" w:hAnsi="Courier New" w:cs="Courier New"/>
-        </w:rPr>
-        <w:t xml:space="preserve">           VARCHAR (1) NOT NULL ,</w:t>
-      </w:r>
-    </w:p>
-    <w:p>
-      <w:pPr>
-        <w:rPr>
-          <w:rFonts w:ascii="Courier New" w:hAnsi="Courier New" w:cs="Courier New"/>
-        </w:rPr>
-      </w:pPr>
-      <w:r>
-        <w:rPr>
-          <w:rFonts w:ascii="Courier New" w:hAnsi="Courier New" w:cs="Courier New"/>
-        </w:rPr>
-        <w:t xml:space="preserve">    </w:t>
-      </w:r>
-      <w:proofErr w:type="gramStart"/>
-      <w:r>
-        <w:rPr>
-          <w:rFonts w:ascii="Courier New" w:hAnsi="Courier New" w:cs="Courier New"/>
-        </w:rPr>
-        <w:t>name</w:t>
-      </w:r>
-      <w:proofErr w:type="gramEnd"/>
-      <w:r>
-        <w:rPr>
-          <w:rFonts w:ascii="Courier New" w:hAnsi="Courier New" w:cs="Courier New"/>
-        </w:rPr>
-        <w:t xml:space="preserve">         VARCHAR (50) ,</w:t>
-      </w:r>
-    </w:p>
-    <w:p>
-      <w:pPr>
-        <w:rPr>
-          <w:rFonts w:ascii="Courier New" w:hAnsi="Courier New" w:cs="Courier New"/>
-        </w:rPr>
-      </w:pPr>
-      <w:r>
-        <w:rPr>
-          <w:rFonts w:ascii="Courier New" w:hAnsi="Courier New" w:cs="Courier New"/>
-        </w:rPr>
-        <w:lastRenderedPageBreak/>
-        <w:t xml:space="preserve">    </w:t>
-      </w:r>
-      <w:proofErr w:type="gramStart"/>
-      <w:r>
-        <w:rPr>
-          <w:rFonts w:ascii="Courier New" w:hAnsi="Courier New" w:cs="Courier New"/>
-        </w:rPr>
-        <w:t>abbreviation</w:t>
-      </w:r>
-      <w:proofErr w:type="gramEnd"/>
-      <w:r>
-        <w:rPr>
-          <w:rFonts w:ascii="Courier New" w:hAnsi="Courier New" w:cs="Courier New"/>
-        </w:rPr>
-        <w:t xml:space="preserve"> VARCHAR (5 ) ,</w:t>
-      </w:r>
-    </w:p>
-    <w:p>
-      <w:pPr>
-        <w:rPr>
-          <w:rFonts w:ascii="Courier New" w:hAnsi="Courier New" w:cs="Courier New"/>
-        </w:rPr>
-      </w:pPr>
-      <w:r>
-        <w:rPr>
-          <w:rFonts w:ascii="Courier New" w:hAnsi="Courier New" w:cs="Courier New"/>
-        </w:rPr>
-        <w:t xml:space="preserve">    </w:t>
-      </w:r>
-      <w:proofErr w:type="spellStart"/>
-      <w:r>
-        <w:rPr>
-          <w:rFonts w:ascii="Courier New" w:hAnsi="Courier New" w:cs="Courier New"/>
-        </w:rPr>
-        <w:t>College_id</w:t>
-      </w:r>
-      <w:proofErr w:type="spellEnd"/>
-      <w:r>
-        <w:rPr>
-          <w:rFonts w:ascii="Courier New" w:hAnsi="Courier New" w:cs="Courier New"/>
-        </w:rPr>
-        <w:t xml:space="preserve">   VARCHAR (</w:t>
-      </w:r>
-      <w:proofErr w:type="gramStart"/>
-      <w:r>
-        <w:rPr>
-          <w:rFonts w:ascii="Courier New" w:hAnsi="Courier New" w:cs="Courier New"/>
-        </w:rPr>
-        <w:t>1 )</w:t>
-      </w:r>
-      <w:proofErr w:type="gramEnd"/>
-      <w:r>
-        <w:rPr>
-          <w:rFonts w:ascii="Courier New" w:hAnsi="Courier New" w:cs="Courier New"/>
-        </w:rPr>
-        <w:t xml:space="preserve"> NOT NULL</w:t>
-      </w:r>
-    </w:p>
-    <w:p>
-      <w:pPr>
-        <w:rPr>
-          <w:rFonts w:ascii="Courier New" w:hAnsi="Courier New" w:cs="Courier New"/>
-        </w:rPr>
-      </w:pPr>
-      <w:r>
-        <w:rPr>
-          <w:rFonts w:ascii="Courier New" w:hAnsi="Courier New" w:cs="Courier New"/>
-        </w:rPr>
-        <w:t xml:space="preserve">  ) ;</w:t>
-      </w:r>
-    </w:p>
-    <w:p>
-      <w:pPr>
-        <w:rPr>
-          <w:rFonts w:ascii="Courier New" w:hAnsi="Courier New" w:cs="Courier New"/>
-        </w:rPr>
-      </w:pPr>
-      <w:r>
-        <w:rPr>
-          <w:rFonts w:ascii="Courier New" w:hAnsi="Courier New" w:cs="Courier New"/>
-        </w:rPr>
-        <w:t xml:space="preserve">ALTER TABLE Department ADD CONSTRAINT </w:t>
-      </w:r>
-      <w:proofErr w:type="spellStart"/>
-      <w:r>
-        <w:rPr>
-          <w:rFonts w:ascii="Courier New" w:hAnsi="Courier New" w:cs="Courier New"/>
-        </w:rPr>
-        <w:t>Department_PK</w:t>
-      </w:r>
-      <w:proofErr w:type="spellEnd"/>
-      <w:r>
-        <w:rPr>
-          <w:rFonts w:ascii="Courier New" w:hAnsi="Courier New" w:cs="Courier New"/>
-        </w:rPr>
-        <w:t xml:space="preserve"> PRIMARY KEY </w:t>
-      </w:r>
-      <w:proofErr w:type="gramStart"/>
-      <w:r>
-        <w:rPr>
-          <w:rFonts w:ascii="Courier New" w:hAnsi="Courier New" w:cs="Courier New"/>
-        </w:rPr>
-        <w:t>( id</w:t>
-      </w:r>
-      <w:proofErr w:type="gramEnd"/>
-      <w:r>
-        <w:rPr>
-          <w:rFonts w:ascii="Courier New" w:hAnsi="Courier New" w:cs="Courier New"/>
-        </w:rPr>
-        <w:t xml:space="preserve"> ) ;</w:t>
-      </w:r>
-    </w:p>
-    <w:p>
-      <w:pPr>
-        <w:rPr>
-          <w:rFonts w:ascii="Courier New" w:hAnsi="Courier New" w:cs="Courier New"/>
-        </w:rPr>
-      </w:pPr>
-    </w:p>
-    <w:p>
-      <w:pPr>
-        <w:rPr>
-          <w:rFonts w:ascii="Courier New" w:hAnsi="Courier New" w:cs="Courier New"/>
-        </w:rPr>
-      </w:pPr>
-    </w:p>
-    <w:p>
-      <w:pPr>
-        <w:rPr>
-          <w:rFonts w:ascii="Courier New" w:hAnsi="Courier New" w:cs="Courier New"/>
-        </w:rPr>
-      </w:pPr>
-      <w:r>
-        <w:rPr>
-          <w:rFonts w:ascii="Courier New" w:hAnsi="Courier New" w:cs="Courier New"/>
-        </w:rPr>
-        <w:t>CREATE TABLE Enrollment</w:t>
-      </w:r>
-    </w:p>
-    <w:p>
-      <w:pPr>
-        <w:rPr>
-          <w:rFonts w:ascii="Courier New" w:hAnsi="Courier New" w:cs="Courier New"/>
-        </w:rPr>
-      </w:pPr>
-      <w:r>
-        <w:rPr>
-          <w:rFonts w:ascii="Courier New" w:hAnsi="Courier New" w:cs="Courier New"/>
-        </w:rPr>
-        <w:t xml:space="preserve">  (</w:t>
-      </w:r>
-    </w:p>
-    <w:p>
-      <w:pPr>
-        <w:rPr>
-          <w:rFonts w:ascii="Courier New" w:hAnsi="Courier New" w:cs="Courier New"/>
-        </w:rPr>
-      </w:pPr>
-      <w:r>
-        <w:rPr>
-          <w:rFonts w:ascii="Courier New" w:hAnsi="Courier New" w:cs="Courier New"/>
-        </w:rPr>
-        <w:t xml:space="preserve">    </w:t>
-      </w:r>
-      <w:proofErr w:type="spellStart"/>
-      <w:proofErr w:type="gramStart"/>
-      <w:r>
-        <w:rPr>
-          <w:rFonts w:ascii="Courier New" w:hAnsi="Courier New" w:cs="Courier New"/>
-        </w:rPr>
-        <w:t>reg_date</w:t>
-      </w:r>
-      <w:proofErr w:type="spellEnd"/>
-      <w:proofErr w:type="gramEnd"/>
-      <w:r>
-        <w:rPr>
-          <w:rFonts w:ascii="Courier New" w:hAnsi="Courier New" w:cs="Courier New"/>
-        </w:rPr>
-        <w:t xml:space="preserve">                DATE ,</w:t>
-      </w:r>
-    </w:p>
-    <w:p>
-      <w:pPr>
-        <w:rPr>
-          <w:rFonts w:ascii="Courier New" w:hAnsi="Courier New" w:cs="Courier New"/>
-        </w:rPr>
-      </w:pPr>
-      <w:r>
-        <w:rPr>
-          <w:rFonts w:ascii="Courier New" w:hAnsi="Courier New" w:cs="Courier New"/>
-        </w:rPr>
-        <w:t xml:space="preserve">    </w:t>
-      </w:r>
-      <w:proofErr w:type="spellStart"/>
-      <w:r>
-        <w:rPr>
-          <w:rFonts w:ascii="Courier New" w:hAnsi="Courier New" w:cs="Courier New"/>
-        </w:rPr>
-        <w:t>Student_id</w:t>
-      </w:r>
-      <w:proofErr w:type="spellEnd"/>
-      <w:r>
-        <w:rPr>
-          <w:rFonts w:ascii="Courier New" w:hAnsi="Courier New" w:cs="Courier New"/>
-        </w:rPr>
-        <w:t xml:space="preserve">              </w:t>
-      </w:r>
-      <w:proofErr w:type="gramStart"/>
-      <w:r>
-        <w:rPr>
-          <w:rFonts w:ascii="Courier New" w:hAnsi="Courier New" w:cs="Courier New"/>
-        </w:rPr>
-        <w:t>numeric(</w:t>
-      </w:r>
-      <w:proofErr w:type="gramEnd"/>
-      <w:r>
-        <w:rPr>
-          <w:rFonts w:ascii="Courier New" w:hAnsi="Courier New" w:cs="Courier New"/>
-        </w:rPr>
-        <w:t>9) NOT NULL ,</w:t>
-      </w:r>
-    </w:p>
-    <w:p>
-      <w:pPr>
-        <w:rPr>
-          <w:rFonts w:ascii="Courier New" w:hAnsi="Courier New" w:cs="Courier New"/>
-        </w:rPr>
-      </w:pPr>
-      <w:r>
-        <w:rPr>
-          <w:rFonts w:ascii="Courier New" w:hAnsi="Courier New" w:cs="Courier New"/>
-        </w:rPr>
-        <w:t xml:space="preserve">    </w:t>
-      </w:r>
-      <w:proofErr w:type="spellStart"/>
-      <w:r>
-        <w:rPr>
-          <w:rFonts w:ascii="Courier New" w:hAnsi="Courier New" w:cs="Courier New"/>
-        </w:rPr>
-        <w:t>Section_refrence_number</w:t>
-      </w:r>
-      <w:proofErr w:type="spellEnd"/>
-      <w:r>
-        <w:rPr>
-          <w:rFonts w:ascii="Courier New" w:hAnsi="Courier New" w:cs="Courier New"/>
-        </w:rPr>
-        <w:t xml:space="preserve"> VARCHAR (11) NOT NULL</w:t>
-      </w:r>
-    </w:p>
-    <w:p>
-      <w:pPr>
-        <w:rPr>
-          <w:rFonts w:ascii="Courier New" w:hAnsi="Courier New" w:cs="Courier New"/>
-        </w:rPr>
-      </w:pPr>
-      <w:r>
-        <w:rPr>
-          <w:rFonts w:ascii="Courier New" w:hAnsi="Courier New" w:cs="Courier New"/>
-        </w:rPr>
-        <w:t xml:space="preserve">  ) ;</w:t>
-      </w:r>
-    </w:p>
-    <w:p>
-      <w:pPr>
-        <w:rPr>
-          <w:rFonts w:ascii="Courier New" w:hAnsi="Courier New" w:cs="Courier New"/>
-        </w:rPr>
-      </w:pPr>
-      <w:r>
-        <w:rPr>
-          <w:rFonts w:ascii="Courier New" w:hAnsi="Courier New" w:cs="Courier New"/>
-        </w:rPr>
-        <w:t xml:space="preserve">ALTER TABLE Enrollment ADD CONSTRAINT </w:t>
-      </w:r>
-      <w:proofErr w:type="spellStart"/>
-      <w:r>
-        <w:rPr>
-          <w:rFonts w:ascii="Courier New" w:hAnsi="Courier New" w:cs="Courier New"/>
-        </w:rPr>
-        <w:t>Enrollment_PK</w:t>
-      </w:r>
-      <w:proofErr w:type="spellEnd"/>
-      <w:r>
-        <w:rPr>
-          <w:rFonts w:ascii="Courier New" w:hAnsi="Courier New" w:cs="Courier New"/>
-        </w:rPr>
-        <w:t xml:space="preserve"> PRIMARY KEY </w:t>
-      </w:r>
-      <w:proofErr w:type="gramStart"/>
-      <w:r>
-        <w:rPr>
-          <w:rFonts w:ascii="Courier New" w:hAnsi="Courier New" w:cs="Courier New"/>
-        </w:rPr>
-        <w:t xml:space="preserve">( </w:t>
-      </w:r>
-      <w:proofErr w:type="spellStart"/>
-      <w:r>
-        <w:rPr>
-          <w:rFonts w:ascii="Courier New" w:hAnsi="Courier New" w:cs="Courier New"/>
-        </w:rPr>
-        <w:t>Student</w:t>
-      </w:r>
-      <w:proofErr w:type="gramEnd"/>
-      <w:r>
-        <w:rPr>
-          <w:rFonts w:ascii="Courier New" w:hAnsi="Courier New" w:cs="Courier New"/>
-        </w:rPr>
-        <w:t>_id</w:t>
-      </w:r>
-      <w:proofErr w:type="spellEnd"/>
-      <w:r>
-        <w:rPr>
-          <w:rFonts w:ascii="Courier New" w:hAnsi="Courier New" w:cs="Courier New"/>
-        </w:rPr>
-        <w:t xml:space="preserve">, </w:t>
-      </w:r>
-      <w:proofErr w:type="spellStart"/>
-      <w:r>
-        <w:rPr>
-          <w:rFonts w:ascii="Courier New" w:hAnsi="Courier New" w:cs="Courier New"/>
-        </w:rPr>
-        <w:t>Section_refrence_number</w:t>
-      </w:r>
-      <w:proofErr w:type="spellEnd"/>
-      <w:r>
-        <w:rPr>
-          <w:rFonts w:ascii="Courier New" w:hAnsi="Courier New" w:cs="Courier New"/>
-        </w:rPr>
-        <w:t xml:space="preserve"> ) ;</w:t>
-      </w:r>
-    </w:p>
-    <w:p>
-      <w:pPr>
-        <w:rPr>
-          <w:rFonts w:ascii="Courier New" w:hAnsi="Courier New" w:cs="Courier New"/>
-        </w:rPr>
-      </w:pPr>
-    </w:p>
-    <w:p>
-      <w:pPr>
-        <w:rPr>
-          <w:rFonts w:ascii="Courier New" w:hAnsi="Courier New" w:cs="Courier New"/>
-        </w:rPr>
-      </w:pPr>
-    </w:p>
-    <w:p>
-      <w:pPr>
-        <w:rPr>
-          <w:rFonts w:ascii="Courier New" w:hAnsi="Courier New" w:cs="Courier New"/>
-        </w:rPr>
-      </w:pPr>
-      <w:r>
-        <w:rPr>
-          <w:rFonts w:ascii="Courier New" w:hAnsi="Courier New" w:cs="Courier New"/>
-        </w:rPr>
-        <w:t xml:space="preserve">CREATE TABLE </w:t>
-      </w:r>
-      <w:proofErr w:type="spellStart"/>
-      <w:r>
-        <w:rPr>
-          <w:rFonts w:ascii="Courier New" w:hAnsi="Courier New" w:cs="Courier New"/>
-        </w:rPr>
-        <w:t>Grading_Component</w:t>
-      </w:r>
-      <w:proofErr w:type="spellEnd"/>
-    </w:p>
-    <w:p>
-      <w:pPr>
-        <w:rPr>
-          <w:rFonts w:ascii="Courier New" w:hAnsi="Courier New" w:cs="Courier New"/>
-        </w:rPr>
-      </w:pPr>
-      <w:r>
-        <w:rPr>
-          <w:rFonts w:ascii="Courier New" w:hAnsi="Courier New" w:cs="Courier New"/>
-        </w:rPr>
-        <w:t xml:space="preserve">  (</w:t>
-      </w:r>
-    </w:p>
-    <w:p>
-      <w:pPr>
-        <w:rPr>
-          <w:rFonts w:ascii="Courier New" w:hAnsi="Courier New" w:cs="Courier New"/>
-        </w:rPr>
-      </w:pPr>
-      <w:r>
-        <w:rPr>
-          <w:rFonts w:ascii="Courier New" w:hAnsi="Courier New" w:cs="Courier New"/>
-        </w:rPr>
-        <w:t xml:space="preserve">    </w:t>
-      </w:r>
-      <w:proofErr w:type="gramStart"/>
-      <w:r>
-        <w:rPr>
-          <w:rFonts w:ascii="Courier New" w:hAnsi="Courier New" w:cs="Courier New"/>
-        </w:rPr>
-        <w:t>id</w:t>
-      </w:r>
-      <w:proofErr w:type="gramEnd"/>
-      <w:r>
-        <w:rPr>
-          <w:rFonts w:ascii="Courier New" w:hAnsi="Courier New" w:cs="Courier New"/>
-        </w:rPr>
-        <w:t xml:space="preserve">            numeric(3) NOT NULL ,</w:t>
-      </w:r>
-    </w:p>
-    <w:p>
-      <w:pPr>
-        <w:rPr>
-          <w:rFonts w:ascii="Courier New" w:hAnsi="Courier New" w:cs="Courier New"/>
-        </w:rPr>
-      </w:pPr>
-      <w:r>
-        <w:rPr>
-          <w:rFonts w:ascii="Courier New" w:hAnsi="Courier New" w:cs="Courier New"/>
-        </w:rPr>
-        <w:t xml:space="preserve">    </w:t>
-      </w:r>
-      <w:proofErr w:type="gramStart"/>
-      <w:r>
-        <w:rPr>
-          <w:rFonts w:ascii="Courier New" w:hAnsi="Courier New" w:cs="Courier New"/>
-        </w:rPr>
-        <w:t>name</w:t>
-      </w:r>
-      <w:proofErr w:type="gramEnd"/>
-      <w:r>
-        <w:rPr>
-          <w:rFonts w:ascii="Courier New" w:hAnsi="Courier New" w:cs="Courier New"/>
-        </w:rPr>
-        <w:t xml:space="preserve">          VARCHAR (15) ,</w:t>
-      </w:r>
-    </w:p>
-    <w:p>
-      <w:pPr>
-        <w:rPr>
-          <w:rFonts w:ascii="Courier New" w:hAnsi="Courier New" w:cs="Courier New"/>
-        </w:rPr>
-      </w:pPr>
-      <w:r>
-        <w:rPr>
-          <w:rFonts w:ascii="Courier New" w:hAnsi="Courier New" w:cs="Courier New"/>
-        </w:rPr>
-        <w:t xml:space="preserve">    </w:t>
-      </w:r>
-      <w:proofErr w:type="spellStart"/>
-      <w:proofErr w:type="gramStart"/>
-      <w:r>
-        <w:rPr>
-          <w:rFonts w:ascii="Courier New" w:hAnsi="Courier New" w:cs="Courier New"/>
-        </w:rPr>
-        <w:t>max_points</w:t>
-      </w:r>
-      <w:proofErr w:type="spellEnd"/>
-      <w:proofErr w:type="gramEnd"/>
-      <w:r>
-        <w:rPr>
-          <w:rFonts w:ascii="Courier New" w:hAnsi="Courier New" w:cs="Courier New"/>
-        </w:rPr>
-        <w:t xml:space="preserve">    numeric(3) ,</w:t>
-      </w:r>
-    </w:p>
-    <w:p>
-      <w:pPr>
-        <w:rPr>
-          <w:rFonts w:ascii="Courier New" w:hAnsi="Courier New" w:cs="Courier New"/>
-        </w:rPr>
-      </w:pPr>
-      <w:r>
-        <w:rPr>
-          <w:rFonts w:ascii="Courier New" w:hAnsi="Courier New" w:cs="Courier New"/>
-        </w:rPr>
-        <w:t xml:space="preserve">    </w:t>
-      </w:r>
-      <w:proofErr w:type="gramStart"/>
-      <w:r>
-        <w:rPr>
-          <w:rFonts w:ascii="Courier New" w:hAnsi="Courier New" w:cs="Courier New"/>
-        </w:rPr>
-        <w:t>weight</w:t>
-      </w:r>
-      <w:proofErr w:type="gramEnd"/>
-      <w:r>
-        <w:rPr>
-          <w:rFonts w:ascii="Courier New" w:hAnsi="Courier New" w:cs="Courier New"/>
-        </w:rPr>
-        <w:t xml:space="preserve">        numeric(2) ,</w:t>
-      </w:r>
-    </w:p>
-    <w:p>
-      <w:pPr>
-        <w:rPr>
-          <w:rFonts w:ascii="Courier New" w:hAnsi="Courier New" w:cs="Courier New"/>
-        </w:rPr>
-      </w:pPr>
-      <w:r>
-        <w:rPr>
-          <w:rFonts w:ascii="Courier New" w:hAnsi="Courier New" w:cs="Courier New"/>
-        </w:rPr>
-        <w:t xml:space="preserve">    </w:t>
-      </w:r>
-      <w:proofErr w:type="spellStart"/>
-      <w:r>
-        <w:rPr>
-          <w:rFonts w:ascii="Courier New" w:hAnsi="Courier New" w:cs="Courier New"/>
-        </w:rPr>
-        <w:t>Course_number</w:t>
-      </w:r>
-      <w:proofErr w:type="spellEnd"/>
-      <w:r>
-        <w:rPr>
-          <w:rFonts w:ascii="Courier New" w:hAnsi="Courier New" w:cs="Courier New"/>
-        </w:rPr>
-        <w:t xml:space="preserve"> </w:t>
-      </w:r>
-      <w:proofErr w:type="gramStart"/>
-      <w:r>
-        <w:rPr>
-          <w:rFonts w:ascii="Courier New" w:hAnsi="Courier New" w:cs="Courier New"/>
-        </w:rPr>
-        <w:t>numeric(</w:t>
-      </w:r>
-      <w:proofErr w:type="gramEnd"/>
-      <w:r>
-        <w:rPr>
-          <w:rFonts w:ascii="Courier New" w:hAnsi="Courier New" w:cs="Courier New"/>
-        </w:rPr>
-        <w:t>4) NOT NULL ,</w:t>
-      </w:r>
-    </w:p>
-    <w:p>
-      <w:pPr>
-        <w:rPr>
-          <w:rFonts w:ascii="Courier New" w:hAnsi="Courier New" w:cs="Courier New"/>
-        </w:rPr>
-      </w:pPr>
-      <w:r>
-        <w:rPr>
-          <w:rFonts w:ascii="Courier New" w:hAnsi="Courier New" w:cs="Courier New"/>
-        </w:rPr>
-        <w:t xml:space="preserve">    </w:t>
-      </w:r>
-      <w:proofErr w:type="spellStart"/>
-      <w:r>
-        <w:rPr>
-          <w:rFonts w:ascii="Courier New" w:hAnsi="Courier New" w:cs="Courier New"/>
-        </w:rPr>
-        <w:t>Instructor_id</w:t>
-      </w:r>
-      <w:proofErr w:type="spellEnd"/>
-      <w:r>
-        <w:rPr>
-          <w:rFonts w:ascii="Courier New" w:hAnsi="Courier New" w:cs="Courier New"/>
-        </w:rPr>
-        <w:t xml:space="preserve"> </w:t>
-      </w:r>
-      <w:proofErr w:type="gramStart"/>
-      <w:r>
-        <w:rPr>
-          <w:rFonts w:ascii="Courier New" w:hAnsi="Courier New" w:cs="Courier New"/>
-        </w:rPr>
-        <w:t>numeric(</w:t>
-      </w:r>
-      <w:proofErr w:type="gramEnd"/>
-      <w:r>
-        <w:rPr>
-          <w:rFonts w:ascii="Courier New" w:hAnsi="Courier New" w:cs="Courier New"/>
-        </w:rPr>
-        <w:t>9) NOT NULL</w:t>
-      </w:r>
-    </w:p>
-    <w:p>
-      <w:pPr>
-        <w:rPr>
-          <w:rFonts w:ascii="Courier New" w:hAnsi="Courier New" w:cs="Courier New"/>
-        </w:rPr>
-      </w:pPr>
-      <w:r>
-        <w:rPr>
-          <w:rFonts w:ascii="Courier New" w:hAnsi="Courier New" w:cs="Courier New"/>
-        </w:rPr>
-        <w:t xml:space="preserve">  ) ;</w:t>
-      </w:r>
-    </w:p>
-    <w:p>
-      <w:pPr>
-        <w:rPr>
-          <w:rFonts w:ascii="Courier New" w:hAnsi="Courier New" w:cs="Courier New"/>
-        </w:rPr>
-      </w:pPr>
-      <w:r>
-        <w:rPr>
-          <w:rFonts w:ascii="Courier New" w:hAnsi="Courier New" w:cs="Courier New"/>
-        </w:rPr>
-        <w:t xml:space="preserve">ALTER TABLE </w:t>
-      </w:r>
-      <w:proofErr w:type="spellStart"/>
-      <w:r>
-        <w:rPr>
-          <w:rFonts w:ascii="Courier New" w:hAnsi="Courier New" w:cs="Courier New"/>
-        </w:rPr>
-        <w:t>Grading_Component</w:t>
-      </w:r>
-      <w:proofErr w:type="spellEnd"/>
-      <w:r>
-        <w:rPr>
-          <w:rFonts w:ascii="Courier New" w:hAnsi="Courier New" w:cs="Courier New"/>
-        </w:rPr>
-        <w:t xml:space="preserve"> ADD CONSTRAINT </w:t>
-      </w:r>
-      <w:proofErr w:type="spellStart"/>
-      <w:r>
-        <w:rPr>
-          <w:rFonts w:ascii="Courier New" w:hAnsi="Courier New" w:cs="Courier New"/>
-        </w:rPr>
-        <w:t>Grading_Component_PK</w:t>
-      </w:r>
-      <w:proofErr w:type="spellEnd"/>
-      <w:r>
-        <w:rPr>
-          <w:rFonts w:ascii="Courier New" w:hAnsi="Courier New" w:cs="Courier New"/>
-        </w:rPr>
-        <w:t xml:space="preserve"> PRIMARY KEY </w:t>
-      </w:r>
-      <w:proofErr w:type="gramStart"/>
-      <w:r>
-        <w:rPr>
-          <w:rFonts w:ascii="Courier New" w:hAnsi="Courier New" w:cs="Courier New"/>
-        </w:rPr>
-        <w:t>( id</w:t>
-      </w:r>
-      <w:proofErr w:type="gramEnd"/>
-      <w:r>
-        <w:rPr>
-          <w:rFonts w:ascii="Courier New" w:hAnsi="Courier New" w:cs="Courier New"/>
-        </w:rPr>
-        <w:t xml:space="preserve"> ) ;</w:t>
-      </w:r>
-    </w:p>
-    <w:p>
-      <w:pPr>
-        <w:rPr>
-          <w:rFonts w:ascii="Courier New" w:hAnsi="Courier New" w:cs="Courier New"/>
-        </w:rPr>
-      </w:pPr>
-    </w:p>
-    <w:p>
-      <w:pPr>
-        <w:rPr>
-          <w:rFonts w:ascii="Courier New" w:hAnsi="Courier New" w:cs="Courier New"/>
-        </w:rPr>
-      </w:pPr>
-    </w:p>
-    <w:p>
-      <w:pPr>
-        <w:rPr>
-          <w:rFonts w:ascii="Courier New" w:hAnsi="Courier New" w:cs="Courier New"/>
-        </w:rPr>
-      </w:pPr>
-      <w:r>
-        <w:rPr>
-          <w:rFonts w:ascii="Courier New" w:hAnsi="Courier New" w:cs="Courier New"/>
-        </w:rPr>
-        <w:t>CREATE TABLE Instructor</w:t>
-      </w:r>
-    </w:p>
-    <w:p>
-      <w:pPr>
-        <w:rPr>
-          <w:rFonts w:ascii="Courier New" w:hAnsi="Courier New" w:cs="Courier New"/>
-        </w:rPr>
-      </w:pPr>
-      <w:r>
-        <w:rPr>
-          <w:rFonts w:ascii="Courier New" w:hAnsi="Courier New" w:cs="Courier New"/>
-        </w:rPr>
-        <w:t xml:space="preserve">  (</w:t>
-      </w:r>
-    </w:p>
-    <w:p>
-      <w:pPr>
-        <w:rPr>
-          <w:rFonts w:ascii="Courier New" w:hAnsi="Courier New" w:cs="Courier New"/>
-        </w:rPr>
-      </w:pPr>
-      <w:r>
-        <w:rPr>
-          <w:rFonts w:ascii="Courier New" w:hAnsi="Courier New" w:cs="Courier New"/>
-        </w:rPr>
-        <w:t xml:space="preserve">    </w:t>
-      </w:r>
-      <w:proofErr w:type="gramStart"/>
-      <w:r>
-        <w:rPr>
-          <w:rFonts w:ascii="Courier New" w:hAnsi="Courier New" w:cs="Courier New"/>
-        </w:rPr>
-        <w:t>id</w:t>
-      </w:r>
-      <w:proofErr w:type="gramEnd"/>
-      <w:r>
-        <w:rPr>
-          <w:rFonts w:ascii="Courier New" w:hAnsi="Courier New" w:cs="Courier New"/>
-        </w:rPr>
-        <w:t xml:space="preserve">         numeric(9) NOT NULL ,</w:t>
-      </w:r>
-    </w:p>
-    <w:p>
-      <w:pPr>
-        <w:rPr>
-          <w:rFonts w:ascii="Courier New" w:hAnsi="Courier New" w:cs="Courier New"/>
-        </w:rPr>
-      </w:pPr>
-      <w:r>
-        <w:rPr>
-          <w:rFonts w:ascii="Courier New" w:hAnsi="Courier New" w:cs="Courier New"/>
-        </w:rPr>
-        <w:lastRenderedPageBreak/>
-        <w:t xml:space="preserve">    </w:t>
-      </w:r>
-      <w:proofErr w:type="spellStart"/>
-      <w:proofErr w:type="gramStart"/>
-      <w:r>
-        <w:rPr>
-          <w:rFonts w:ascii="Courier New" w:hAnsi="Courier New" w:cs="Courier New"/>
-        </w:rPr>
-        <w:t>first_name</w:t>
-      </w:r>
-      <w:proofErr w:type="spellEnd"/>
-      <w:proofErr w:type="gramEnd"/>
-      <w:r>
-        <w:rPr>
-          <w:rFonts w:ascii="Courier New" w:hAnsi="Courier New" w:cs="Courier New"/>
-        </w:rPr>
-        <w:t xml:space="preserve"> VARCHAR (15) ,</w:t>
-      </w:r>
-    </w:p>
-    <w:p>
-      <w:pPr>
-        <w:rPr>
-          <w:rFonts w:ascii="Courier New" w:hAnsi="Courier New" w:cs="Courier New"/>
-        </w:rPr>
-      </w:pPr>
-      <w:r>
-        <w:rPr>
-          <w:rFonts w:ascii="Courier New" w:hAnsi="Courier New" w:cs="Courier New"/>
-        </w:rPr>
-        <w:t xml:space="preserve">    </w:t>
-      </w:r>
-      <w:proofErr w:type="spellStart"/>
-      <w:r>
-        <w:rPr>
-          <w:rFonts w:ascii="Courier New" w:hAnsi="Courier New" w:cs="Courier New"/>
-        </w:rPr>
-        <w:t>last_</w:t>
-      </w:r>
-      <w:proofErr w:type="gramStart"/>
-      <w:r>
-        <w:rPr>
-          <w:rFonts w:ascii="Courier New" w:hAnsi="Courier New" w:cs="Courier New"/>
-        </w:rPr>
-        <w:t>name</w:t>
-      </w:r>
-      <w:proofErr w:type="spellEnd"/>
-      <w:r>
-        <w:rPr>
-          <w:rFonts w:ascii="Courier New" w:hAnsi="Courier New" w:cs="Courier New"/>
-        </w:rPr>
-        <w:t xml:space="preserve">  VARCHAR</w:t>
-      </w:r>
-      <w:proofErr w:type="gramEnd"/>
-      <w:r>
-        <w:rPr>
-          <w:rFonts w:ascii="Courier New" w:hAnsi="Courier New" w:cs="Courier New"/>
-        </w:rPr>
-        <w:t xml:space="preserve"> (15)</w:t>
-      </w:r>
-    </w:p>
-    <w:p>
-      <w:pPr>
-        <w:rPr>
-          <w:rFonts w:ascii="Courier New" w:hAnsi="Courier New" w:cs="Courier New"/>
-        </w:rPr>
-      </w:pPr>
-      <w:r>
-        <w:rPr>
-          <w:rFonts w:ascii="Courier New" w:hAnsi="Courier New" w:cs="Courier New"/>
-        </w:rPr>
-        <w:t xml:space="preserve">  ) ;</w:t>
-      </w:r>
-    </w:p>
-    <w:p>
-      <w:pPr>
-        <w:rPr>
-          <w:rFonts w:ascii="Courier New" w:hAnsi="Courier New" w:cs="Courier New"/>
-        </w:rPr>
-      </w:pPr>
-      <w:r>
-        <w:rPr>
-          <w:rFonts w:ascii="Courier New" w:hAnsi="Courier New" w:cs="Courier New"/>
-        </w:rPr>
-        <w:t xml:space="preserve">ALTER TABLE Instructor ADD CONSTRAINT </w:t>
-      </w:r>
-      <w:proofErr w:type="spellStart"/>
-      <w:r>
-        <w:rPr>
-          <w:rFonts w:ascii="Courier New" w:hAnsi="Courier New" w:cs="Courier New"/>
-        </w:rPr>
-        <w:t>Instructor_PK</w:t>
-      </w:r>
-      <w:proofErr w:type="spellEnd"/>
-      <w:r>
-        <w:rPr>
-          <w:rFonts w:ascii="Courier New" w:hAnsi="Courier New" w:cs="Courier New"/>
-        </w:rPr>
-        <w:t xml:space="preserve"> PRIMARY KEY </w:t>
-      </w:r>
-      <w:proofErr w:type="gramStart"/>
-      <w:r>
-        <w:rPr>
-          <w:rFonts w:ascii="Courier New" w:hAnsi="Courier New" w:cs="Courier New"/>
-        </w:rPr>
-        <w:t>( id</w:t>
-      </w:r>
-      <w:proofErr w:type="gramEnd"/>
-      <w:r>
-        <w:rPr>
-          <w:rFonts w:ascii="Courier New" w:hAnsi="Courier New" w:cs="Courier New"/>
-        </w:rPr>
-        <w:t xml:space="preserve"> ) ;</w:t>
-      </w:r>
-    </w:p>
-    <w:p>
-      <w:pPr>
-        <w:rPr>
-          <w:rFonts w:ascii="Courier New" w:hAnsi="Courier New" w:cs="Courier New"/>
-        </w:rPr>
-      </w:pPr>
-    </w:p>
-    <w:p>
-      <w:pPr>
-        <w:rPr>
-          <w:rFonts w:ascii="Courier New" w:hAnsi="Courier New" w:cs="Courier New"/>
-        </w:rPr>
-      </w:pPr>
-    </w:p>
-    <w:p>
-      <w:pPr>
-        <w:rPr>
-          <w:rFonts w:ascii="Courier New" w:hAnsi="Courier New" w:cs="Courier New"/>
-        </w:rPr>
-      </w:pPr>
-      <w:r>
-        <w:rPr>
-          <w:rFonts w:ascii="Courier New" w:hAnsi="Courier New" w:cs="Courier New"/>
-        </w:rPr>
-        <w:t>CREATE TABLE Major</w:t>
-      </w:r>
-    </w:p>
-    <w:p>
-      <w:pPr>
-        <w:rPr>
-          <w:rFonts w:ascii="Courier New" w:hAnsi="Courier New" w:cs="Courier New"/>
-        </w:rPr>
-      </w:pPr>
-      <w:r>
-        <w:rPr>
-          <w:rFonts w:ascii="Courier New" w:hAnsi="Courier New" w:cs="Courier New"/>
-        </w:rPr>
-        <w:t xml:space="preserve">  (</w:t>
-      </w:r>
-    </w:p>
-    <w:p>
-      <w:pPr>
-        <w:rPr>
-          <w:rFonts w:ascii="Courier New" w:hAnsi="Courier New" w:cs="Courier New"/>
-        </w:rPr>
-      </w:pPr>
-      <w:r>
-        <w:rPr>
-          <w:rFonts w:ascii="Courier New" w:hAnsi="Courier New" w:cs="Courier New"/>
-        </w:rPr>
-        <w:t xml:space="preserve">    </w:t>
-      </w:r>
-      <w:proofErr w:type="gramStart"/>
-      <w:r>
-        <w:rPr>
-          <w:rFonts w:ascii="Courier New" w:hAnsi="Courier New" w:cs="Courier New"/>
-        </w:rPr>
-        <w:t>name</w:t>
-      </w:r>
-      <w:proofErr w:type="gramEnd"/>
-      <w:r>
-        <w:rPr>
-          <w:rFonts w:ascii="Courier New" w:hAnsi="Courier New" w:cs="Courier New"/>
-        </w:rPr>
-        <w:t xml:space="preserve">          VARCHAR(50) ,</w:t>
-      </w:r>
-    </w:p>
-    <w:p>
-      <w:pPr>
-        <w:rPr>
-          <w:rFonts w:ascii="Courier New" w:hAnsi="Courier New" w:cs="Courier New"/>
-        </w:rPr>
-      </w:pPr>
-      <w:r>
-        <w:rPr>
-          <w:rFonts w:ascii="Courier New" w:hAnsi="Courier New" w:cs="Courier New"/>
-        </w:rPr>
-        <w:t xml:space="preserve">    </w:t>
-      </w:r>
-      <w:proofErr w:type="gramStart"/>
-      <w:r>
-        <w:rPr>
-          <w:rFonts w:ascii="Courier New" w:hAnsi="Courier New" w:cs="Courier New"/>
-        </w:rPr>
-        <w:t>code</w:t>
-      </w:r>
-      <w:proofErr w:type="gramEnd"/>
-      <w:r>
-        <w:rPr>
-          <w:rFonts w:ascii="Courier New" w:hAnsi="Courier New" w:cs="Courier New"/>
-        </w:rPr>
-        <w:t xml:space="preserve">          VARCHAR(4) NOT NULL ,</w:t>
-      </w:r>
-    </w:p>
-    <w:p>
-      <w:pPr>
-        <w:rPr>
-          <w:rFonts w:ascii="Courier New" w:hAnsi="Courier New" w:cs="Courier New"/>
-        </w:rPr>
-      </w:pPr>
-      <w:r>
-        <w:rPr>
-          <w:rFonts w:ascii="Courier New" w:hAnsi="Courier New" w:cs="Courier New"/>
-        </w:rPr>
-        <w:t xml:space="preserve">    </w:t>
-      </w:r>
-      <w:proofErr w:type="spellStart"/>
-      <w:r>
-        <w:rPr>
-          <w:rFonts w:ascii="Courier New" w:hAnsi="Courier New" w:cs="Courier New"/>
-        </w:rPr>
-        <w:t>Department_id</w:t>
-      </w:r>
-      <w:proofErr w:type="spellEnd"/>
-      <w:r>
-        <w:rPr>
-          <w:rFonts w:ascii="Courier New" w:hAnsi="Courier New" w:cs="Courier New"/>
-        </w:rPr>
-        <w:t xml:space="preserve"> VARCHAR (1) NOT NULL</w:t>
-      </w:r>
-    </w:p>
-    <w:p>
-      <w:pPr>
-        <w:rPr>
-          <w:rFonts w:ascii="Courier New" w:hAnsi="Courier New" w:cs="Courier New"/>
-        </w:rPr>
-      </w:pPr>
-      <w:r>
-        <w:rPr>
-          <w:rFonts w:ascii="Courier New" w:hAnsi="Courier New" w:cs="Courier New"/>
-        </w:rPr>
-        <w:t xml:space="preserve">  ) ;</w:t>
-      </w:r>
-    </w:p>
-    <w:p>
-      <w:pPr>
-        <w:rPr>
-          <w:rFonts w:ascii="Courier New" w:hAnsi="Courier New" w:cs="Courier New"/>
-        </w:rPr>
-      </w:pPr>
-      <w:r>
-        <w:rPr>
-          <w:rFonts w:ascii="Courier New" w:hAnsi="Courier New" w:cs="Courier New"/>
-        </w:rPr>
-        <w:t xml:space="preserve">ALTER TABLE Major ADD CONSTRAINT </w:t>
-      </w:r>
-      <w:proofErr w:type="spellStart"/>
-      <w:r>
-        <w:rPr>
-          <w:rFonts w:ascii="Courier New" w:hAnsi="Courier New" w:cs="Courier New"/>
-        </w:rPr>
-        <w:t>Major_PK</w:t>
-      </w:r>
-      <w:proofErr w:type="spellEnd"/>
-      <w:r>
-        <w:rPr>
-          <w:rFonts w:ascii="Courier New" w:hAnsi="Courier New" w:cs="Courier New"/>
-        </w:rPr>
-        <w:t xml:space="preserve"> PRIMARY KEY </w:t>
-      </w:r>
-      <w:proofErr w:type="gramStart"/>
-      <w:r>
-        <w:rPr>
-          <w:rFonts w:ascii="Courier New" w:hAnsi="Courier New" w:cs="Courier New"/>
-        </w:rPr>
-        <w:t>( code</w:t>
-      </w:r>
-      <w:proofErr w:type="gramEnd"/>
-      <w:r>
-        <w:rPr>
-          <w:rFonts w:ascii="Courier New" w:hAnsi="Courier New" w:cs="Courier New"/>
-        </w:rPr>
-        <w:t xml:space="preserve"> ) ;</w:t>
-      </w:r>
-    </w:p>
-    <w:p>
-      <w:pPr>
-        <w:rPr>
-          <w:rFonts w:ascii="Courier New" w:hAnsi="Courier New" w:cs="Courier New"/>
-        </w:rPr>
-      </w:pPr>
-    </w:p>
-    <w:p>
-      <w:pPr>
-        <w:rPr>
-          <w:rFonts w:ascii="Courier New" w:hAnsi="Courier New" w:cs="Courier New"/>
-        </w:rPr>
-      </w:pPr>
-    </w:p>
-    <w:p>
-      <w:pPr>
-        <w:rPr>
-          <w:rFonts w:ascii="Courier New" w:hAnsi="Courier New" w:cs="Courier New"/>
-        </w:rPr>
-      </w:pPr>
-      <w:r>
-        <w:rPr>
-          <w:rFonts w:ascii="Courier New" w:hAnsi="Courier New" w:cs="Courier New"/>
-        </w:rPr>
-        <w:t>CREATE TABLE Point</w:t>
-      </w:r>
-    </w:p>
-    <w:p>
-      <w:pPr>
-        <w:rPr>
-          <w:rFonts w:ascii="Courier New" w:hAnsi="Courier New" w:cs="Courier New"/>
-        </w:rPr>
-      </w:pPr>
-      <w:r>
-        <w:rPr>
-          <w:rFonts w:ascii="Courier New" w:hAnsi="Courier New" w:cs="Courier New"/>
-        </w:rPr>
-        <w:t xml:space="preserve">  (</w:t>
-      </w:r>
-    </w:p>
-    <w:p>
-      <w:pPr>
-        <w:rPr>
-          <w:rFonts w:ascii="Courier New" w:hAnsi="Courier New" w:cs="Courier New"/>
-        </w:rPr>
-      </w:pPr>
-      <w:r>
-        <w:rPr>
-          <w:rFonts w:ascii="Courier New" w:hAnsi="Courier New" w:cs="Courier New"/>
-        </w:rPr>
-        <w:t xml:space="preserve">    </w:t>
-      </w:r>
-      <w:proofErr w:type="spellStart"/>
-      <w:proofErr w:type="gramStart"/>
-      <w:r>
-        <w:rPr>
-          <w:rFonts w:ascii="Courier New" w:hAnsi="Courier New" w:cs="Courier New"/>
-        </w:rPr>
-        <w:t>earned_Points</w:t>
-      </w:r>
-      <w:proofErr w:type="spellEnd"/>
-      <w:proofErr w:type="gramEnd"/>
-      <w:r>
-        <w:rPr>
-          <w:rFonts w:ascii="Courier New" w:hAnsi="Courier New" w:cs="Courier New"/>
-        </w:rPr>
-        <w:t xml:space="preserve">              numeric(3) ,</w:t>
-      </w:r>
-    </w:p>
-    <w:p>
-      <w:pPr>
-        <w:rPr>
-          <w:rFonts w:ascii="Courier New" w:hAnsi="Courier New" w:cs="Courier New"/>
-        </w:rPr>
-      </w:pPr>
-      <w:r>
-        <w:rPr>
-          <w:rFonts w:ascii="Courier New" w:hAnsi="Courier New" w:cs="Courier New"/>
-        </w:rPr>
-        <w:t xml:space="preserve">    </w:t>
-      </w:r>
-      <w:proofErr w:type="spellStart"/>
-      <w:r>
-        <w:rPr>
-          <w:rFonts w:ascii="Courier New" w:hAnsi="Courier New" w:cs="Courier New"/>
-        </w:rPr>
-        <w:t>Grading_Component_id</w:t>
-      </w:r>
-      <w:proofErr w:type="spellEnd"/>
-      <w:r>
-        <w:rPr>
-          <w:rFonts w:ascii="Courier New" w:hAnsi="Courier New" w:cs="Courier New"/>
-        </w:rPr>
-        <w:t xml:space="preserve">       </w:t>
-      </w:r>
-      <w:proofErr w:type="gramStart"/>
-      <w:r>
-        <w:rPr>
-          <w:rFonts w:ascii="Courier New" w:hAnsi="Courier New" w:cs="Courier New"/>
-        </w:rPr>
-        <w:t>numeric(</w:t>
-      </w:r>
-      <w:proofErr w:type="gramEnd"/>
-      <w:r>
-        <w:rPr>
-          <w:rFonts w:ascii="Courier New" w:hAnsi="Courier New" w:cs="Courier New"/>
-        </w:rPr>
-        <w:t>3) NOT NULL ,</w:t>
-      </w:r>
-    </w:p>
-    <w:p>
-      <w:pPr>
-        <w:rPr>
-          <w:rFonts w:ascii="Courier New" w:hAnsi="Courier New" w:cs="Courier New"/>
-        </w:rPr>
-      </w:pPr>
-      <w:r>
-        <w:rPr>
-          <w:rFonts w:ascii="Courier New" w:hAnsi="Courier New" w:cs="Courier New"/>
-        </w:rPr>
-        <w:t xml:space="preserve">    </w:t>
-      </w:r>
-      <w:proofErr w:type="spellStart"/>
-      <w:r>
-        <w:rPr>
-          <w:rFonts w:ascii="Courier New" w:hAnsi="Courier New" w:cs="Courier New"/>
-        </w:rPr>
-        <w:t>Enrollment_Student_id</w:t>
-      </w:r>
-      <w:proofErr w:type="spellEnd"/>
-      <w:r>
-        <w:rPr>
-          <w:rFonts w:ascii="Courier New" w:hAnsi="Courier New" w:cs="Courier New"/>
-        </w:rPr>
-        <w:t xml:space="preserve">      </w:t>
-      </w:r>
-      <w:proofErr w:type="gramStart"/>
-      <w:r>
-        <w:rPr>
-          <w:rFonts w:ascii="Courier New" w:hAnsi="Courier New" w:cs="Courier New"/>
-        </w:rPr>
-        <w:t>numeric(</w:t>
-      </w:r>
-      <w:proofErr w:type="gramEnd"/>
-      <w:r>
-        <w:rPr>
-          <w:rFonts w:ascii="Courier New" w:hAnsi="Courier New" w:cs="Courier New"/>
-        </w:rPr>
-        <w:t>9) NOT NULL ,</w:t>
-      </w:r>
-    </w:p>
-    <w:p>
-      <w:pPr>
-        <w:rPr>
-          <w:rFonts w:ascii="Courier New" w:hAnsi="Courier New" w:cs="Courier New"/>
-        </w:rPr>
-      </w:pPr>
-      <w:r>
-        <w:rPr>
-          <w:rFonts w:ascii="Courier New" w:hAnsi="Courier New" w:cs="Courier New"/>
-        </w:rPr>
-        <w:t xml:space="preserve">    </w:t>
-      </w:r>
-      <w:proofErr w:type="spellStart"/>
-      <w:r>
-        <w:rPr>
-          <w:rFonts w:ascii="Courier New" w:hAnsi="Courier New" w:cs="Courier New"/>
-        </w:rPr>
-        <w:t>Enrollment_refrence_number</w:t>
-      </w:r>
-      <w:proofErr w:type="spellEnd"/>
-      <w:r>
-        <w:rPr>
-          <w:rFonts w:ascii="Courier New" w:hAnsi="Courier New" w:cs="Courier New"/>
-        </w:rPr>
-        <w:t xml:space="preserve"> VARCHAR (11) NOT NULL</w:t>
-      </w:r>
-    </w:p>
-    <w:p>
-      <w:pPr>
-        <w:rPr>
-          <w:rFonts w:ascii="Courier New" w:hAnsi="Courier New" w:cs="Courier New"/>
-        </w:rPr>
-      </w:pPr>
-      <w:r>
-        <w:rPr>
-          <w:rFonts w:ascii="Courier New" w:hAnsi="Courier New" w:cs="Courier New"/>
-        </w:rPr>
-        <w:t xml:space="preserve">  ) ;</w:t>
-      </w:r>
-    </w:p>
-    <w:p>
-      <w:pPr>
-        <w:rPr>
-          <w:rFonts w:ascii="Courier New" w:hAnsi="Courier New" w:cs="Courier New"/>
-        </w:rPr>
-      </w:pPr>
-    </w:p>
-    <w:p>
-      <w:pPr>
-        <w:rPr>
-          <w:rFonts w:ascii="Courier New" w:hAnsi="Courier New" w:cs="Courier New"/>
-        </w:rPr>
-      </w:pPr>
-    </w:p>
-    <w:p>
-      <w:pPr>
-        <w:rPr>
-          <w:rFonts w:ascii="Courier New" w:hAnsi="Courier New" w:cs="Courier New"/>
-        </w:rPr>
-      </w:pPr>
-      <w:r>
-        <w:rPr>
-          <w:rFonts w:ascii="Courier New" w:hAnsi="Courier New" w:cs="Courier New"/>
-        </w:rPr>
-        <w:t>CREATE TABLE Section</w:t>
-      </w:r>
-    </w:p>
-    <w:p>
-      <w:pPr>
-        <w:rPr>
-          <w:rFonts w:ascii="Courier New" w:hAnsi="Courier New" w:cs="Courier New"/>
-        </w:rPr>
-      </w:pPr>
-      <w:r>
-        <w:rPr>
-          <w:rFonts w:ascii="Courier New" w:hAnsi="Courier New" w:cs="Courier New"/>
-        </w:rPr>
-        <w:t xml:space="preserve">  (</w:t>
-      </w:r>
-    </w:p>
-    <w:p>
-      <w:pPr>
-        <w:rPr>
-          <w:rFonts w:ascii="Courier New" w:hAnsi="Courier New" w:cs="Courier New"/>
-        </w:rPr>
-      </w:pPr>
-      <w:r>
-        <w:rPr>
-          <w:rFonts w:ascii="Courier New" w:hAnsi="Courier New" w:cs="Courier New"/>
-        </w:rPr>
-        <w:t xml:space="preserve">    </w:t>
-      </w:r>
-      <w:proofErr w:type="spellStart"/>
-      <w:proofErr w:type="gramStart"/>
-      <w:r>
-        <w:rPr>
-          <w:rFonts w:ascii="Courier New" w:hAnsi="Courier New" w:cs="Courier New"/>
-        </w:rPr>
-        <w:t>refrence_number</w:t>
-      </w:r>
-      <w:proofErr w:type="spellEnd"/>
-      <w:proofErr w:type="gramEnd"/>
-      <w:r>
-        <w:rPr>
-          <w:rFonts w:ascii="Courier New" w:hAnsi="Courier New" w:cs="Courier New"/>
-        </w:rPr>
-        <w:t xml:space="preserve"> VARCHAR (11) NOT NULL ,</w:t>
-      </w:r>
-    </w:p>
-    <w:p>
-      <w:pPr>
-        <w:rPr>
-          <w:rFonts w:ascii="Courier New" w:hAnsi="Courier New" w:cs="Courier New"/>
-        </w:rPr>
-      </w:pPr>
-      <w:r>
-        <w:rPr>
-          <w:rFonts w:ascii="Courier New" w:hAnsi="Courier New" w:cs="Courier New"/>
-        </w:rPr>
-        <w:t xml:space="preserve">    "</w:t>
-      </w:r>
-      <w:proofErr w:type="gramStart"/>
-      <w:r>
-        <w:rPr>
-          <w:rFonts w:ascii="Courier New" w:hAnsi="Courier New" w:cs="Courier New"/>
-        </w:rPr>
-        <w:t>number</w:t>
-      </w:r>
-      <w:proofErr w:type="gramEnd"/>
-      <w:r>
-        <w:rPr>
-          <w:rFonts w:ascii="Courier New" w:hAnsi="Courier New" w:cs="Courier New"/>
-        </w:rPr>
-        <w:t>"        numeric(2) ,</w:t>
-      </w:r>
-    </w:p>
-    <w:p>
-      <w:pPr>
-        <w:rPr>
-          <w:rFonts w:ascii="Courier New" w:hAnsi="Courier New" w:cs="Courier New"/>
-        </w:rPr>
-      </w:pPr>
-      <w:r>
-        <w:rPr>
-          <w:rFonts w:ascii="Courier New" w:hAnsi="Courier New" w:cs="Courier New"/>
-        </w:rPr>
-        <w:t xml:space="preserve">    </w:t>
-      </w:r>
-      <w:proofErr w:type="spellStart"/>
-      <w:r>
-        <w:rPr>
-          <w:rFonts w:ascii="Courier New" w:hAnsi="Courier New" w:cs="Courier New"/>
-        </w:rPr>
-        <w:t>Instructor_id</w:t>
-      </w:r>
-      <w:proofErr w:type="spellEnd"/>
-      <w:r>
-        <w:rPr>
-          <w:rFonts w:ascii="Courier New" w:hAnsi="Courier New" w:cs="Courier New"/>
-        </w:rPr>
-        <w:t xml:space="preserve">   </w:t>
-      </w:r>
-      <w:proofErr w:type="gramStart"/>
-      <w:r>
-        <w:rPr>
-          <w:rFonts w:ascii="Courier New" w:hAnsi="Courier New" w:cs="Courier New"/>
-        </w:rPr>
-        <w:t>numeric(</w:t>
-      </w:r>
-      <w:proofErr w:type="gramEnd"/>
-      <w:r>
-        <w:rPr>
-          <w:rFonts w:ascii="Courier New" w:hAnsi="Courier New" w:cs="Courier New"/>
-        </w:rPr>
-        <w:t>9) NOT NULL</w:t>
-      </w:r>
-    </w:p>
-    <w:p>
-      <w:pPr>
-        <w:rPr>
-          <w:rFonts w:ascii="Courier New" w:hAnsi="Courier New" w:cs="Courier New"/>
-        </w:rPr>
-      </w:pPr>
-      <w:r>
-        <w:rPr>
-          <w:rFonts w:ascii="Courier New" w:hAnsi="Courier New" w:cs="Courier New"/>
-        </w:rPr>
-        <w:t xml:space="preserve">  ) ;</w:t>
-      </w:r>
-    </w:p>
-    <w:p>
-      <w:pPr>
-        <w:rPr>
-          <w:rFonts w:ascii="Courier New" w:hAnsi="Courier New" w:cs="Courier New"/>
-        </w:rPr>
-      </w:pPr>
-      <w:r>
-        <w:rPr>
-          <w:rFonts w:ascii="Courier New" w:hAnsi="Courier New" w:cs="Courier New"/>
-        </w:rPr>
-        <w:lastRenderedPageBreak/>
-        <w:t xml:space="preserve">ALTER TABLE Section ADD CONSTRAINT </w:t>
-      </w:r>
-      <w:proofErr w:type="spellStart"/>
-      <w:r>
-        <w:rPr>
-          <w:rFonts w:ascii="Courier New" w:hAnsi="Courier New" w:cs="Courier New"/>
-        </w:rPr>
-        <w:t>Section_PK</w:t>
-      </w:r>
-      <w:proofErr w:type="spellEnd"/>
-      <w:r>
-        <w:rPr>
-          <w:rFonts w:ascii="Courier New" w:hAnsi="Courier New" w:cs="Courier New"/>
-        </w:rPr>
-        <w:t xml:space="preserve"> PRIMARY KEY </w:t>
-      </w:r>
-      <w:proofErr w:type="gramStart"/>
-      <w:r>
-        <w:rPr>
-          <w:rFonts w:ascii="Courier New" w:hAnsi="Courier New" w:cs="Courier New"/>
-        </w:rPr>
-        <w:t xml:space="preserve">( </w:t>
-      </w:r>
-      <w:proofErr w:type="spellStart"/>
-      <w:r>
-        <w:rPr>
-          <w:rFonts w:ascii="Courier New" w:hAnsi="Courier New" w:cs="Courier New"/>
-        </w:rPr>
-        <w:t>refrence</w:t>
-      </w:r>
-      <w:proofErr w:type="gramEnd"/>
-      <w:r>
-        <w:rPr>
-          <w:rFonts w:ascii="Courier New" w:hAnsi="Courier New" w:cs="Courier New"/>
-        </w:rPr>
-        <w:t>_number</w:t>
-      </w:r>
-      <w:proofErr w:type="spellEnd"/>
-      <w:r>
-        <w:rPr>
-          <w:rFonts w:ascii="Courier New" w:hAnsi="Courier New" w:cs="Courier New"/>
-        </w:rPr>
-        <w:t xml:space="preserve"> ) ;</w:t>
-      </w:r>
-    </w:p>
-    <w:p>
-      <w:pPr>
-        <w:rPr>
-          <w:rFonts w:ascii="Courier New" w:hAnsi="Courier New" w:cs="Courier New"/>
-        </w:rPr>
-      </w:pPr>
-    </w:p>
-    <w:p>
-      <w:pPr>
-        <w:rPr>
-          <w:rFonts w:ascii="Courier New" w:hAnsi="Courier New" w:cs="Courier New"/>
-        </w:rPr>
-      </w:pPr>
-    </w:p>
-    <w:p>
-      <w:pPr>
-        <w:rPr>
-          <w:rFonts w:ascii="Courier New" w:hAnsi="Courier New" w:cs="Courier New"/>
-        </w:rPr>
-      </w:pPr>
-      <w:r>
-        <w:rPr>
-          <w:rFonts w:ascii="Courier New" w:hAnsi="Courier New" w:cs="Courier New"/>
-        </w:rPr>
-        <w:t>CREATE TABLE Student</w:t>
-      </w:r>
-    </w:p>
-    <w:p>
-      <w:pPr>
-        <w:rPr>
-          <w:rFonts w:ascii="Courier New" w:hAnsi="Courier New" w:cs="Courier New"/>
-        </w:rPr>
-      </w:pPr>
-      <w:r>
-        <w:rPr>
-          <w:rFonts w:ascii="Courier New" w:hAnsi="Courier New" w:cs="Courier New"/>
-        </w:rPr>
-        <w:t xml:space="preserve">  (</w:t>
-      </w:r>
-    </w:p>
-    <w:p>
-      <w:pPr>
-        <w:rPr>
-          <w:rFonts w:ascii="Courier New" w:hAnsi="Courier New" w:cs="Courier New"/>
-        </w:rPr>
-      </w:pPr>
-      <w:r>
-        <w:rPr>
-          <w:rFonts w:ascii="Courier New" w:hAnsi="Courier New" w:cs="Courier New"/>
-        </w:rPr>
-        <w:t xml:space="preserve">    </w:t>
-      </w:r>
-      <w:proofErr w:type="gramStart"/>
-      <w:r>
-        <w:rPr>
-          <w:rFonts w:ascii="Courier New" w:hAnsi="Courier New" w:cs="Courier New"/>
-        </w:rPr>
-        <w:t>id</w:t>
-      </w:r>
-      <w:proofErr w:type="gramEnd"/>
-      <w:r>
-        <w:rPr>
-          <w:rFonts w:ascii="Courier New" w:hAnsi="Courier New" w:cs="Courier New"/>
-        </w:rPr>
-        <w:t xml:space="preserve">         numeric(9) NOT NULL ,</w:t>
-      </w:r>
-    </w:p>
-    <w:p>
-      <w:pPr>
-        <w:rPr>
-          <w:rFonts w:ascii="Courier New" w:hAnsi="Courier New" w:cs="Courier New"/>
-        </w:rPr>
-      </w:pPr>
-      <w:r>
-        <w:rPr>
-          <w:rFonts w:ascii="Courier New" w:hAnsi="Courier New" w:cs="Courier New"/>
-        </w:rPr>
-        <w:t xml:space="preserve">    </w:t>
-      </w:r>
-      <w:proofErr w:type="spellStart"/>
-      <w:proofErr w:type="gramStart"/>
-      <w:r>
-        <w:rPr>
-          <w:rFonts w:ascii="Courier New" w:hAnsi="Courier New" w:cs="Courier New"/>
-        </w:rPr>
-        <w:t>first_name</w:t>
-      </w:r>
-      <w:proofErr w:type="spellEnd"/>
-      <w:proofErr w:type="gramEnd"/>
-      <w:r>
-        <w:rPr>
-          <w:rFonts w:ascii="Courier New" w:hAnsi="Courier New" w:cs="Courier New"/>
-        </w:rPr>
-        <w:t xml:space="preserve"> VARCHAR (15) ,</w:t>
-      </w:r>
-    </w:p>
-    <w:p>
-      <w:pPr>
-        <w:rPr>
-          <w:rFonts w:ascii="Courier New" w:hAnsi="Courier New" w:cs="Courier New"/>
-        </w:rPr>
-      </w:pPr>
-      <w:r>
-        <w:rPr>
-          <w:rFonts w:ascii="Courier New" w:hAnsi="Courier New" w:cs="Courier New"/>
-        </w:rPr>
-        <w:t xml:space="preserve">    </w:t>
-      </w:r>
-      <w:proofErr w:type="spellStart"/>
-      <w:r>
-        <w:rPr>
-          <w:rFonts w:ascii="Courier New" w:hAnsi="Courier New" w:cs="Courier New"/>
-        </w:rPr>
-        <w:t>last_</w:t>
-      </w:r>
-      <w:proofErr w:type="gramStart"/>
-      <w:r>
-        <w:rPr>
-          <w:rFonts w:ascii="Courier New" w:hAnsi="Courier New" w:cs="Courier New"/>
-        </w:rPr>
-        <w:t>name</w:t>
-      </w:r>
-      <w:proofErr w:type="spellEnd"/>
-      <w:r>
-        <w:rPr>
-          <w:rFonts w:ascii="Courier New" w:hAnsi="Courier New" w:cs="Courier New"/>
-        </w:rPr>
-        <w:t xml:space="preserve">  VARCHAR</w:t>
-      </w:r>
-      <w:proofErr w:type="gramEnd"/>
-      <w:r>
-        <w:rPr>
-          <w:rFonts w:ascii="Courier New" w:hAnsi="Courier New" w:cs="Courier New"/>
-        </w:rPr>
-        <w:t xml:space="preserve"> (15) ,</w:t>
-      </w:r>
-    </w:p>
-    <w:p>
-      <w:pPr>
-        <w:rPr>
-          <w:rFonts w:ascii="Courier New" w:hAnsi="Courier New" w:cs="Courier New"/>
-        </w:rPr>
-      </w:pPr>
-      <w:r>
-        <w:rPr>
-          <w:rFonts w:ascii="Courier New" w:hAnsi="Courier New" w:cs="Courier New"/>
-        </w:rPr>
-        <w:t xml:space="preserve">    </w:t>
-      </w:r>
-      <w:proofErr w:type="spellStart"/>
-      <w:r>
-        <w:rPr>
-          <w:rFonts w:ascii="Courier New" w:hAnsi="Courier New" w:cs="Courier New"/>
-        </w:rPr>
-        <w:t>Major_code</w:t>
-      </w:r>
-      <w:proofErr w:type="spellEnd"/>
-      <w:r>
-        <w:rPr>
-          <w:rFonts w:ascii="Courier New" w:hAnsi="Courier New" w:cs="Courier New"/>
-        </w:rPr>
-        <w:t xml:space="preserve"> VARCHAR (4) NOT NULL</w:t>
-      </w:r>
-    </w:p>
-    <w:p>
-      <w:pPr>
-        <w:rPr>
-          <w:rFonts w:ascii="Courier New" w:hAnsi="Courier New" w:cs="Courier New"/>
-        </w:rPr>
-      </w:pPr>
-      <w:r>
-        <w:rPr>
-          <w:rFonts w:ascii="Courier New" w:hAnsi="Courier New" w:cs="Courier New"/>
-        </w:rPr>
-        <w:t xml:space="preserve">  ) ;</w:t>
-      </w:r>
-    </w:p>
-    <w:p>
-      <w:pPr>
-        <w:rPr>
-          <w:rFonts w:ascii="Courier New" w:hAnsi="Courier New" w:cs="Courier New"/>
-        </w:rPr>
-      </w:pPr>
-      <w:r>
-        <w:rPr>
-          <w:rFonts w:ascii="Courier New" w:hAnsi="Courier New" w:cs="Courier New"/>
-        </w:rPr>
-        <w:t xml:space="preserve">ALTER TABLE Student ADD CONSTRAINT </w:t>
-      </w:r>
-      <w:proofErr w:type="spellStart"/>
-      <w:r>
-        <w:rPr>
-          <w:rFonts w:ascii="Courier New" w:hAnsi="Courier New" w:cs="Courier New"/>
-        </w:rPr>
-        <w:t>Student_PK</w:t>
-      </w:r>
-      <w:proofErr w:type="spellEnd"/>
-      <w:r>
-        <w:rPr>
-          <w:rFonts w:ascii="Courier New" w:hAnsi="Courier New" w:cs="Courier New"/>
-        </w:rPr>
-        <w:t xml:space="preserve"> PRIMARY KEY </w:t>
-      </w:r>
-      <w:proofErr w:type="gramStart"/>
-      <w:r>
-        <w:rPr>
-          <w:rFonts w:ascii="Courier New" w:hAnsi="Courier New" w:cs="Courier New"/>
-        </w:rPr>
-        <w:t>( id</w:t>
-      </w:r>
-      <w:proofErr w:type="gramEnd"/>
-      <w:r>
-        <w:rPr>
-          <w:rFonts w:ascii="Courier New" w:hAnsi="Courier New" w:cs="Courier New"/>
-        </w:rPr>
-        <w:t xml:space="preserve"> ) ;</w:t>
-      </w:r>
-    </w:p>
-    <w:p>
-      <w:pPr>
-        <w:rPr>
-          <w:rFonts w:ascii="Courier New" w:hAnsi="Courier New" w:cs="Courier New"/>
-        </w:rPr>
-      </w:pPr>
-    </w:p>
-    <w:p>
-      <w:pPr>
-        <w:rPr>
-          <w:rFonts w:ascii="Courier New" w:hAnsi="Courier New" w:cs="Courier New"/>
-        </w:rPr>
-      </w:pPr>
-    </w:p>
-    <w:p>
-      <w:pPr>
-        <w:rPr>
-          <w:rFonts w:ascii="Courier New" w:hAnsi="Courier New" w:cs="Courier New"/>
-        </w:rPr>
-      </w:pPr>
-      <w:r>
-        <w:rPr>
-          <w:rFonts w:ascii="Courier New" w:hAnsi="Courier New" w:cs="Courier New"/>
-        </w:rPr>
-        <w:t xml:space="preserve">ALTER TABLE Course ADD CONSTRAINT </w:t>
-      </w:r>
-      <w:proofErr w:type="spellStart"/>
-      <w:r>
-        <w:rPr>
-          <w:rFonts w:ascii="Courier New" w:hAnsi="Courier New" w:cs="Courier New"/>
-        </w:rPr>
-        <w:t>Course_Major_FK</w:t>
-      </w:r>
-      <w:proofErr w:type="spellEnd"/>
-      <w:r>
-        <w:rPr>
-          <w:rFonts w:ascii="Courier New" w:hAnsi="Courier New" w:cs="Courier New"/>
-        </w:rPr>
-        <w:t xml:space="preserve"> FOREIGN KEY </w:t>
-      </w:r>
-      <w:proofErr w:type="gramStart"/>
-      <w:r>
-        <w:rPr>
-          <w:rFonts w:ascii="Courier New" w:hAnsi="Courier New" w:cs="Courier New"/>
-        </w:rPr>
-        <w:t xml:space="preserve">( </w:t>
-      </w:r>
-      <w:proofErr w:type="spellStart"/>
-      <w:r>
-        <w:rPr>
-          <w:rFonts w:ascii="Courier New" w:hAnsi="Courier New" w:cs="Courier New"/>
-        </w:rPr>
-        <w:t>Major</w:t>
-      </w:r>
-      <w:proofErr w:type="gramEnd"/>
-      <w:r>
-        <w:rPr>
-          <w:rFonts w:ascii="Courier New" w:hAnsi="Courier New" w:cs="Courier New"/>
-        </w:rPr>
-        <w:t>_code</w:t>
-      </w:r>
-      <w:proofErr w:type="spellEnd"/>
-      <w:r>
-        <w:rPr>
-          <w:rFonts w:ascii="Courier New" w:hAnsi="Courier New" w:cs="Courier New"/>
-        </w:rPr>
-        <w:t xml:space="preserve"> ) REFERENCES Major ( code ) ON</w:t>
-      </w:r>
-    </w:p>
-    <w:p>
-      <w:pPr>
-        <w:rPr>
-          <w:rFonts w:ascii="Courier New" w:hAnsi="Courier New" w:cs="Courier New"/>
-        </w:rPr>
-      </w:pPr>
-      <w:r>
-        <w:rPr>
-          <w:rFonts w:ascii="Courier New" w:hAnsi="Courier New" w:cs="Courier New"/>
-        </w:rPr>
-        <w:t xml:space="preserve">DELETE </w:t>
-      </w:r>
-      <w:proofErr w:type="gramStart"/>
-      <w:r>
-        <w:rPr>
-          <w:rFonts w:ascii="Courier New" w:hAnsi="Courier New" w:cs="Courier New"/>
-        </w:rPr>
-        <w:t>CASCADE ;</w:t>
-      </w:r>
-      <w:proofErr w:type="gramEnd"/>
-    </w:p>
-    <w:p>
-      <w:pPr>
-        <w:rPr>
-          <w:rFonts w:ascii="Courier New" w:hAnsi="Courier New" w:cs="Courier New"/>
-        </w:rPr>
-      </w:pPr>
-    </w:p>
-    <w:p>
-      <w:pPr>
-        <w:rPr>
-          <w:rFonts w:ascii="Courier New" w:hAnsi="Courier New" w:cs="Courier New"/>
-        </w:rPr>
-      </w:pPr>
-      <w:r>
-        <w:rPr>
-          <w:rFonts w:ascii="Courier New" w:hAnsi="Courier New" w:cs="Courier New"/>
-        </w:rPr>
-        <w:t xml:space="preserve">ALTER TABLE Department ADD CONSTRAINT </w:t>
-      </w:r>
-      <w:proofErr w:type="spellStart"/>
-      <w:r>
-        <w:rPr>
-          <w:rFonts w:ascii="Courier New" w:hAnsi="Courier New" w:cs="Courier New"/>
-        </w:rPr>
-        <w:t>Department_College_FK</w:t>
-      </w:r>
-      <w:proofErr w:type="spellEnd"/>
-      <w:r>
-        <w:rPr>
-          <w:rFonts w:ascii="Courier New" w:hAnsi="Courier New" w:cs="Courier New"/>
-        </w:rPr>
-        <w:t xml:space="preserve"> FOREIGN KEY </w:t>
-      </w:r>
-      <w:proofErr w:type="gramStart"/>
-      <w:r>
-        <w:rPr>
-          <w:rFonts w:ascii="Courier New" w:hAnsi="Courier New" w:cs="Courier New"/>
-        </w:rPr>
-        <w:t xml:space="preserve">( </w:t>
-      </w:r>
-      <w:proofErr w:type="spellStart"/>
-      <w:r>
-        <w:rPr>
-          <w:rFonts w:ascii="Courier New" w:hAnsi="Courier New" w:cs="Courier New"/>
-        </w:rPr>
-        <w:t>College</w:t>
-      </w:r>
-      <w:proofErr w:type="gramEnd"/>
-      <w:r>
-        <w:rPr>
-          <w:rFonts w:ascii="Courier New" w:hAnsi="Courier New" w:cs="Courier New"/>
-        </w:rPr>
-        <w:t>_id</w:t>
-      </w:r>
-      <w:proofErr w:type="spellEnd"/>
-      <w:r>
-        <w:rPr>
-          <w:rFonts w:ascii="Courier New" w:hAnsi="Courier New" w:cs="Courier New"/>
-        </w:rPr>
-        <w:t xml:space="preserve"> ) REFERENCES College ( id ) ;</w:t>
-      </w:r>
-    </w:p>
-    <w:p>
-      <w:pPr>
-        <w:rPr>
-          <w:rFonts w:ascii="Courier New" w:hAnsi="Courier New" w:cs="Courier New"/>
-        </w:rPr>
-      </w:pPr>
-    </w:p>
-    <w:p>
-      <w:pPr>
-        <w:rPr>
-          <w:rFonts w:ascii="Courier New" w:hAnsi="Courier New" w:cs="Courier New"/>
-        </w:rPr>
-      </w:pPr>
-      <w:r>
-        <w:rPr>
-          <w:rFonts w:ascii="Courier New" w:hAnsi="Courier New" w:cs="Courier New"/>
-        </w:rPr>
-        <w:t xml:space="preserve">ALTER TABLE Enrollment ADD CONSTRAINT </w:t>
-      </w:r>
-      <w:proofErr w:type="spellStart"/>
-      <w:r>
-        <w:rPr>
-          <w:rFonts w:ascii="Courier New" w:hAnsi="Courier New" w:cs="Courier New"/>
-        </w:rPr>
-        <w:t>Enroll_Section_FK</w:t>
-      </w:r>
-      <w:proofErr w:type="spellEnd"/>
-      <w:r>
-        <w:rPr>
-          <w:rFonts w:ascii="Courier New" w:hAnsi="Courier New" w:cs="Courier New"/>
-        </w:rPr>
-        <w:t xml:space="preserve"> FOREIGN KEY </w:t>
-      </w:r>
-      <w:proofErr w:type="gramStart"/>
-      <w:r>
-        <w:rPr>
-          <w:rFonts w:ascii="Courier New" w:hAnsi="Courier New" w:cs="Courier New"/>
-        </w:rPr>
-        <w:t xml:space="preserve">( </w:t>
-      </w:r>
-      <w:proofErr w:type="spellStart"/>
-      <w:r>
-        <w:rPr>
-          <w:rFonts w:ascii="Courier New" w:hAnsi="Courier New" w:cs="Courier New"/>
-        </w:rPr>
-        <w:t>Section</w:t>
-      </w:r>
-      <w:proofErr w:type="gramEnd"/>
-      <w:r>
-        <w:rPr>
-          <w:rFonts w:ascii="Courier New" w:hAnsi="Courier New" w:cs="Courier New"/>
-        </w:rPr>
-        <w:t>_refrence_number</w:t>
-      </w:r>
-      <w:proofErr w:type="spellEnd"/>
-      <w:r>
-        <w:rPr>
-          <w:rFonts w:ascii="Courier New" w:hAnsi="Courier New" w:cs="Courier New"/>
-        </w:rPr>
-        <w:t xml:space="preserve"> ) REFERENCES Section ( </w:t>
-      </w:r>
-      <w:proofErr w:type="spellStart"/>
-      <w:r>
-        <w:rPr>
-          <w:rFonts w:ascii="Courier New" w:hAnsi="Courier New" w:cs="Courier New"/>
-        </w:rPr>
-        <w:t>refrence_number</w:t>
-      </w:r>
-      <w:proofErr w:type="spellEnd"/>
-      <w:r>
-        <w:rPr>
-          <w:rFonts w:ascii="Courier New" w:hAnsi="Courier New" w:cs="Courier New"/>
-        </w:rPr>
-        <w:t xml:space="preserve"> ) ON</w:t>
-      </w:r>
-    </w:p>
-    <w:p>
-      <w:pPr>
-        <w:rPr>
-          <w:rFonts w:ascii="Courier New" w:hAnsi="Courier New" w:cs="Courier New"/>
-        </w:rPr>
-      </w:pPr>
-      <w:r>
-        <w:rPr>
-          <w:rFonts w:ascii="Courier New" w:hAnsi="Courier New" w:cs="Courier New"/>
-        </w:rPr>
-        <w:t xml:space="preserve">DELETE </w:t>
-      </w:r>
-      <w:proofErr w:type="gramStart"/>
-      <w:r>
-        <w:rPr>
-          <w:rFonts w:ascii="Courier New" w:hAnsi="Courier New" w:cs="Courier New"/>
-        </w:rPr>
-        <w:t>CASCADE ;</w:t>
-      </w:r>
-      <w:proofErr w:type="gramEnd"/>
-    </w:p>
-    <w:p>
-      <w:pPr>
-        <w:rPr>
-          <w:rFonts w:ascii="Courier New" w:hAnsi="Courier New" w:cs="Courier New"/>
-        </w:rPr>
-      </w:pPr>
-    </w:p>
-    <w:p>
-      <w:pPr>
-        <w:rPr>
-          <w:rFonts w:ascii="Courier New" w:hAnsi="Courier New" w:cs="Courier New"/>
-        </w:rPr>
-      </w:pPr>
-      <w:r>
-        <w:rPr>
-          <w:rFonts w:ascii="Courier New" w:hAnsi="Courier New" w:cs="Courier New"/>
-        </w:rPr>
-        <w:t xml:space="preserve">ALTER TABLE Enrollment ADD CONSTRAINT </w:t>
-      </w:r>
-      <w:proofErr w:type="spellStart"/>
-      <w:r>
-        <w:rPr>
-          <w:rFonts w:ascii="Courier New" w:hAnsi="Courier New" w:cs="Courier New"/>
-        </w:rPr>
-        <w:t>Enroll_Student_FK</w:t>
-      </w:r>
-      <w:proofErr w:type="spellEnd"/>
-      <w:r>
-        <w:rPr>
-          <w:rFonts w:ascii="Courier New" w:hAnsi="Courier New" w:cs="Courier New"/>
-        </w:rPr>
-        <w:t xml:space="preserve"> FOREIGN KEY </w:t>
-      </w:r>
-      <w:proofErr w:type="gramStart"/>
-      <w:r>
-        <w:rPr>
-          <w:rFonts w:ascii="Courier New" w:hAnsi="Courier New" w:cs="Courier New"/>
-        </w:rPr>
-        <w:t xml:space="preserve">( </w:t>
-      </w:r>
-      <w:proofErr w:type="spellStart"/>
-      <w:r>
-        <w:rPr>
-          <w:rFonts w:ascii="Courier New" w:hAnsi="Courier New" w:cs="Courier New"/>
-        </w:rPr>
-        <w:t>Student</w:t>
-      </w:r>
-      <w:proofErr w:type="gramEnd"/>
-      <w:r>
-        <w:rPr>
-          <w:rFonts w:ascii="Courier New" w:hAnsi="Courier New" w:cs="Courier New"/>
-        </w:rPr>
-        <w:t>_id</w:t>
-      </w:r>
-      <w:proofErr w:type="spellEnd"/>
-      <w:r>
-        <w:rPr>
-          <w:rFonts w:ascii="Courier New" w:hAnsi="Courier New" w:cs="Courier New"/>
-        </w:rPr>
-        <w:t xml:space="preserve"> ) REFERENCES Student ( id ) ;</w:t>
-      </w:r>
-    </w:p>
-    <w:p>
-      <w:pPr>
-        <w:rPr>
-          <w:rFonts w:ascii="Courier New" w:hAnsi="Courier New" w:cs="Courier New"/>
-        </w:rPr>
-      </w:pPr>
-    </w:p>
-    <w:p>
-      <w:pPr>
-        <w:rPr>
-          <w:rFonts w:ascii="Courier New" w:hAnsi="Courier New" w:cs="Courier New"/>
-        </w:rPr>
-      </w:pPr>
-      <w:r>
-        <w:rPr>
-          <w:rFonts w:ascii="Courier New" w:hAnsi="Courier New" w:cs="Courier New"/>
-        </w:rPr>
-        <w:t xml:space="preserve">ALTER TABLE </w:t>
-      </w:r>
-      <w:proofErr w:type="spellStart"/>
-      <w:r>
-        <w:rPr>
-          <w:rFonts w:ascii="Courier New" w:hAnsi="Courier New" w:cs="Courier New"/>
-        </w:rPr>
-        <w:t>Grading_Component</w:t>
-      </w:r>
-      <w:proofErr w:type="spellEnd"/>
-      <w:r>
-        <w:rPr>
-          <w:rFonts w:ascii="Courier New" w:hAnsi="Courier New" w:cs="Courier New"/>
-        </w:rPr>
-        <w:t xml:space="preserve"> ADD CONSTRAINT </w:t>
-      </w:r>
-      <w:proofErr w:type="spellStart"/>
-      <w:r>
-        <w:rPr>
-          <w:rFonts w:ascii="Courier New" w:hAnsi="Courier New" w:cs="Courier New"/>
-        </w:rPr>
-        <w:t>Grading_Comp_Course_FK</w:t>
-      </w:r>
-      <w:proofErr w:type="spellEnd"/>
-      <w:r>
-        <w:rPr>
-          <w:rFonts w:ascii="Courier New" w:hAnsi="Courier New" w:cs="Courier New"/>
-        </w:rPr>
-        <w:t xml:space="preserve"> FOREIGN KEY </w:t>
-      </w:r>
-      <w:proofErr w:type="gramStart"/>
-      <w:r>
-        <w:rPr>
-          <w:rFonts w:ascii="Courier New" w:hAnsi="Courier New" w:cs="Courier New"/>
-        </w:rPr>
-        <w:t xml:space="preserve">( </w:t>
-      </w:r>
-      <w:proofErr w:type="spellStart"/>
-      <w:r>
-        <w:rPr>
-          <w:rFonts w:ascii="Courier New" w:hAnsi="Courier New" w:cs="Courier New"/>
-        </w:rPr>
-        <w:t>Course</w:t>
-      </w:r>
-      <w:proofErr w:type="gramEnd"/>
-      <w:r>
-        <w:rPr>
-          <w:rFonts w:ascii="Courier New" w:hAnsi="Courier New" w:cs="Courier New"/>
-        </w:rPr>
-        <w:t>_number</w:t>
-      </w:r>
-      <w:proofErr w:type="spellEnd"/>
-      <w:r>
-        <w:rPr>
-          <w:rFonts w:ascii="Courier New" w:hAnsi="Courier New" w:cs="Courier New"/>
-        </w:rPr>
-        <w:t xml:space="preserve"> ) REFERENCES Course ( "number" ) ON</w:t>
-      </w:r>
-    </w:p>
-    <w:p>
-      <w:pPr>
-        <w:rPr>
-          <w:rFonts w:ascii="Courier New" w:hAnsi="Courier New" w:cs="Courier New"/>
-        </w:rPr>
-      </w:pPr>
-      <w:r>
-        <w:rPr>
-          <w:rFonts w:ascii="Courier New" w:hAnsi="Courier New" w:cs="Courier New"/>
-        </w:rPr>
-        <w:t xml:space="preserve">DELETE </w:t>
-      </w:r>
-      <w:proofErr w:type="gramStart"/>
-      <w:r>
-        <w:rPr>
-          <w:rFonts w:ascii="Courier New" w:hAnsi="Courier New" w:cs="Courier New"/>
-        </w:rPr>
-        <w:t>CASCADE ;</w:t>
-      </w:r>
-      <w:proofErr w:type="gramEnd"/>
-    </w:p>
-    <w:p>
-      <w:pPr>
-        <w:rPr>
-          <w:rFonts w:ascii="Courier New" w:hAnsi="Courier New" w:cs="Courier New"/>
-        </w:rPr>
-      </w:pPr>
-    </w:p>
-    <w:p>
-      <w:pPr>
-        <w:rPr>
-          <w:rFonts w:ascii="Courier New" w:hAnsi="Courier New" w:cs="Courier New"/>
-        </w:rPr>
-      </w:pPr>
-      <w:r>
-        <w:rPr>
-          <w:rFonts w:ascii="Courier New" w:hAnsi="Courier New" w:cs="Courier New"/>
-        </w:rPr>
-        <w:t xml:space="preserve">ALTER TABLE </w:t>
-      </w:r>
-      <w:proofErr w:type="spellStart"/>
-      <w:r>
-        <w:rPr>
-          <w:rFonts w:ascii="Courier New" w:hAnsi="Courier New" w:cs="Courier New"/>
-        </w:rPr>
-        <w:t>Grading_Component</w:t>
-      </w:r>
-      <w:proofErr w:type="spellEnd"/>
-      <w:r>
-        <w:rPr>
-          <w:rFonts w:ascii="Courier New" w:hAnsi="Courier New" w:cs="Courier New"/>
-        </w:rPr>
-        <w:t xml:space="preserve"> ADD CONSTRAINT </w:t>
-      </w:r>
-      <w:proofErr w:type="spellStart"/>
-      <w:r>
-        <w:rPr>
-          <w:rFonts w:ascii="Courier New" w:hAnsi="Courier New" w:cs="Courier New"/>
-        </w:rPr>
-        <w:t>Grading_Comp_Inst_FK</w:t>
-      </w:r>
-      <w:proofErr w:type="spellEnd"/>
-      <w:r>
-        <w:rPr>
-          <w:rFonts w:ascii="Courier New" w:hAnsi="Courier New" w:cs="Courier New"/>
-        </w:rPr>
-        <w:t xml:space="preserve"> FOREIGN KEY </w:t>
-      </w:r>
-      <w:proofErr w:type="gramStart"/>
-      <w:r>
-        <w:rPr>
-          <w:rFonts w:ascii="Courier New" w:hAnsi="Courier New" w:cs="Courier New"/>
-        </w:rPr>
-        <w:t xml:space="preserve">( </w:t>
-      </w:r>
-      <w:proofErr w:type="spellStart"/>
-      <w:r>
-        <w:rPr>
-          <w:rFonts w:ascii="Courier New" w:hAnsi="Courier New" w:cs="Courier New"/>
-        </w:rPr>
-        <w:t>Instructor</w:t>
-      </w:r>
-      <w:proofErr w:type="gramEnd"/>
-      <w:r>
-        <w:rPr>
-          <w:rFonts w:ascii="Courier New" w:hAnsi="Courier New" w:cs="Courier New"/>
-        </w:rPr>
-        <w:t>_id</w:t>
-      </w:r>
-      <w:proofErr w:type="spellEnd"/>
-      <w:r>
-        <w:rPr>
-          <w:rFonts w:ascii="Courier New" w:hAnsi="Courier New" w:cs="Courier New"/>
-        </w:rPr>
-        <w:t xml:space="preserve"> ) REFERENCES Instructor ( id ) ON</w:t>
-      </w:r>
-    </w:p>
-    <w:p>
-      <w:pPr>
-        <w:rPr>
-          <w:rFonts w:ascii="Courier New" w:hAnsi="Courier New" w:cs="Courier New"/>
-        </w:rPr>
-      </w:pPr>
-      <w:r>
-        <w:rPr>
-          <w:rFonts w:ascii="Courier New" w:hAnsi="Courier New" w:cs="Courier New"/>
-        </w:rPr>
-        <w:lastRenderedPageBreak/>
-        <w:t xml:space="preserve">DELETE </w:t>
-      </w:r>
-      <w:proofErr w:type="gramStart"/>
-      <w:r>
-        <w:rPr>
-          <w:rFonts w:ascii="Courier New" w:hAnsi="Courier New" w:cs="Courier New"/>
-        </w:rPr>
-        <w:t>CASCADE ;</w:t>
-      </w:r>
-      <w:proofErr w:type="gramEnd"/>
-    </w:p>
-    <w:p>
-      <w:pPr>
-        <w:rPr>
-          <w:rFonts w:ascii="Courier New" w:hAnsi="Courier New" w:cs="Courier New"/>
-        </w:rPr>
-      </w:pPr>
-    </w:p>
-    <w:p>
-      <w:pPr>
-        <w:rPr>
-          <w:rFonts w:ascii="Courier New" w:hAnsi="Courier New" w:cs="Courier New"/>
-        </w:rPr>
-      </w:pPr>
-      <w:r>
-        <w:rPr>
-          <w:rFonts w:ascii="Courier New" w:hAnsi="Courier New" w:cs="Courier New"/>
-        </w:rPr>
-        <w:t xml:space="preserve">ALTER TABLE Major ADD CONSTRAINT </w:t>
-      </w:r>
-      <w:proofErr w:type="spellStart"/>
-      <w:r>
-        <w:rPr>
-          <w:rFonts w:ascii="Courier New" w:hAnsi="Courier New" w:cs="Courier New"/>
-        </w:rPr>
-        <w:t>Major_Department_FK</w:t>
-      </w:r>
-      <w:proofErr w:type="spellEnd"/>
-      <w:r>
-        <w:rPr>
-          <w:rFonts w:ascii="Courier New" w:hAnsi="Courier New" w:cs="Courier New"/>
-        </w:rPr>
-        <w:t xml:space="preserve"> FOREIGN KEY </w:t>
-      </w:r>
-      <w:proofErr w:type="gramStart"/>
-      <w:r>
-        <w:rPr>
-          <w:rFonts w:ascii="Courier New" w:hAnsi="Courier New" w:cs="Courier New"/>
-        </w:rPr>
-        <w:t xml:space="preserve">( </w:t>
-      </w:r>
-      <w:proofErr w:type="spellStart"/>
-      <w:r>
-        <w:rPr>
-          <w:rFonts w:ascii="Courier New" w:hAnsi="Courier New" w:cs="Courier New"/>
-        </w:rPr>
-        <w:t>Department</w:t>
-      </w:r>
-      <w:proofErr w:type="gramEnd"/>
-      <w:r>
-        <w:rPr>
-          <w:rFonts w:ascii="Courier New" w:hAnsi="Courier New" w:cs="Courier New"/>
-        </w:rPr>
-        <w:t>_id</w:t>
-      </w:r>
-      <w:proofErr w:type="spellEnd"/>
-      <w:r>
-        <w:rPr>
-          <w:rFonts w:ascii="Courier New" w:hAnsi="Courier New" w:cs="Courier New"/>
-        </w:rPr>
-        <w:t xml:space="preserve"> ) REFERENCES Department ( id ) ;</w:t>
-      </w:r>
-    </w:p>
-    <w:p>
-      <w:pPr>
-        <w:rPr>
-          <w:rFonts w:ascii="Courier New" w:hAnsi="Courier New" w:cs="Courier New"/>
-        </w:rPr>
-      </w:pPr>
-    </w:p>
-    <w:p>
-      <w:pPr>
-        <w:rPr>
-          <w:rFonts w:ascii="Courier New" w:hAnsi="Courier New" w:cs="Courier New"/>
-        </w:rPr>
-      </w:pPr>
-      <w:r>
-        <w:rPr>
-          <w:rFonts w:ascii="Courier New" w:hAnsi="Courier New" w:cs="Courier New"/>
-        </w:rPr>
-        <w:t xml:space="preserve">ALTER TABLE Point ADD CONSTRAINT </w:t>
-      </w:r>
-      <w:proofErr w:type="spellStart"/>
-      <w:r>
-        <w:rPr>
-          <w:rFonts w:ascii="Courier New" w:hAnsi="Courier New" w:cs="Courier New"/>
-        </w:rPr>
-        <w:t>Point_Enrollment_FK</w:t>
-      </w:r>
-      <w:proofErr w:type="spellEnd"/>
-      <w:r>
-        <w:rPr>
-          <w:rFonts w:ascii="Courier New" w:hAnsi="Courier New" w:cs="Courier New"/>
-        </w:rPr>
-        <w:t xml:space="preserve"> FOREIGN KEY </w:t>
-      </w:r>
-      <w:proofErr w:type="gramStart"/>
-      <w:r>
-        <w:rPr>
-          <w:rFonts w:ascii="Courier New" w:hAnsi="Courier New" w:cs="Courier New"/>
-        </w:rPr>
-        <w:t xml:space="preserve">( </w:t>
-      </w:r>
-      <w:proofErr w:type="spellStart"/>
-      <w:r>
-        <w:rPr>
-          <w:rFonts w:ascii="Courier New" w:hAnsi="Courier New" w:cs="Courier New"/>
-        </w:rPr>
-        <w:t>Enrollment</w:t>
-      </w:r>
-      <w:proofErr w:type="gramEnd"/>
-      <w:r>
-        <w:rPr>
-          <w:rFonts w:ascii="Courier New" w:hAnsi="Courier New" w:cs="Courier New"/>
-        </w:rPr>
-        <w:t>_Student_id</w:t>
-      </w:r>
-      <w:proofErr w:type="spellEnd"/>
-      <w:r>
-        <w:rPr>
-          <w:rFonts w:ascii="Courier New" w:hAnsi="Courier New" w:cs="Courier New"/>
-        </w:rPr>
-        <w:t xml:space="preserve">, </w:t>
-      </w:r>
-      <w:proofErr w:type="spellStart"/>
-      <w:r>
-        <w:rPr>
-          <w:rFonts w:ascii="Courier New" w:hAnsi="Courier New" w:cs="Courier New"/>
-        </w:rPr>
-        <w:t>Enrollment_refrence_number</w:t>
-      </w:r>
-      <w:proofErr w:type="spellEnd"/>
-      <w:r>
-        <w:rPr>
-          <w:rFonts w:ascii="Courier New" w:hAnsi="Courier New" w:cs="Courier New"/>
-        </w:rPr>
-        <w:t xml:space="preserve"> ) REFERENCES Enrollment ( </w:t>
-      </w:r>
-      <w:proofErr w:type="spellStart"/>
-      <w:r>
-        <w:rPr>
-          <w:rFonts w:ascii="Courier New" w:hAnsi="Courier New" w:cs="Courier New"/>
-        </w:rPr>
-        <w:t>Student_id</w:t>
-      </w:r>
-      <w:proofErr w:type="spellEnd"/>
-      <w:r>
-        <w:rPr>
-          <w:rFonts w:ascii="Courier New" w:hAnsi="Courier New" w:cs="Courier New"/>
-        </w:rPr>
-        <w:t xml:space="preserve">, </w:t>
-      </w:r>
-      <w:proofErr w:type="spellStart"/>
-      <w:r>
-        <w:rPr>
-          <w:rFonts w:ascii="Courier New" w:hAnsi="Courier New" w:cs="Courier New"/>
-        </w:rPr>
-        <w:t>Section_refrence_number</w:t>
-      </w:r>
-      <w:proofErr w:type="spellEnd"/>
-      <w:r>
-        <w:rPr>
-          <w:rFonts w:ascii="Courier New" w:hAnsi="Courier New" w:cs="Courier New"/>
-        </w:rPr>
-        <w:t xml:space="preserve"> ) ON</w:t>
-      </w:r>
-    </w:p>
-    <w:p>
-      <w:pPr>
-        <w:rPr>
-          <w:rFonts w:ascii="Courier New" w:hAnsi="Courier New" w:cs="Courier New"/>
-        </w:rPr>
-      </w:pPr>
-      <w:r>
-        <w:rPr>
-          <w:rFonts w:ascii="Courier New" w:hAnsi="Courier New" w:cs="Courier New"/>
-        </w:rPr>
-        <w:t xml:space="preserve">DELETE </w:t>
-      </w:r>
-      <w:proofErr w:type="gramStart"/>
-      <w:r>
-        <w:rPr>
-          <w:rFonts w:ascii="Courier New" w:hAnsi="Courier New" w:cs="Courier New"/>
-        </w:rPr>
-        <w:t>CASCADE ;</w:t>
-      </w:r>
-      <w:proofErr w:type="gramEnd"/>
-    </w:p>
-    <w:p>
-      <w:pPr>
-        <w:rPr>
-          <w:rFonts w:ascii="Courier New" w:hAnsi="Courier New" w:cs="Courier New"/>
-        </w:rPr>
-      </w:pPr>
-    </w:p>
-    <w:p>
-      <w:pPr>
-        <w:rPr>
-          <w:rFonts w:ascii="Courier New" w:hAnsi="Courier New" w:cs="Courier New"/>
-        </w:rPr>
-      </w:pPr>
-      <w:r>
-        <w:rPr>
-          <w:rFonts w:ascii="Courier New" w:hAnsi="Courier New" w:cs="Courier New"/>
-        </w:rPr>
-        <w:t xml:space="preserve">ALTER TABLE Point ADD CONSTRAINT </w:t>
-      </w:r>
-      <w:proofErr w:type="spellStart"/>
-      <w:r>
-        <w:rPr>
-          <w:rFonts w:ascii="Courier New" w:hAnsi="Courier New" w:cs="Courier New"/>
-        </w:rPr>
-        <w:t>Point_Grading_Comp_FK</w:t>
-      </w:r>
-      <w:proofErr w:type="spellEnd"/>
-      <w:r>
-        <w:rPr>
-          <w:rFonts w:ascii="Courier New" w:hAnsi="Courier New" w:cs="Courier New"/>
-        </w:rPr>
-        <w:t xml:space="preserve"> FOREIGN KEY </w:t>
-      </w:r>
-      <w:proofErr w:type="gramStart"/>
-      <w:r>
-        <w:rPr>
-          <w:rFonts w:ascii="Courier New" w:hAnsi="Courier New" w:cs="Courier New"/>
-        </w:rPr>
-        <w:t xml:space="preserve">( </w:t>
-      </w:r>
-      <w:proofErr w:type="spellStart"/>
-      <w:r>
-        <w:rPr>
-          <w:rFonts w:ascii="Courier New" w:hAnsi="Courier New" w:cs="Courier New"/>
-        </w:rPr>
-        <w:t>Grading</w:t>
-      </w:r>
-      <w:proofErr w:type="gramEnd"/>
-      <w:r>
-        <w:rPr>
-          <w:rFonts w:ascii="Courier New" w:hAnsi="Courier New" w:cs="Courier New"/>
-        </w:rPr>
-        <w:t>_Component_id</w:t>
-      </w:r>
-      <w:proofErr w:type="spellEnd"/>
-      <w:r>
-        <w:rPr>
-          <w:rFonts w:ascii="Courier New" w:hAnsi="Courier New" w:cs="Courier New"/>
-        </w:rPr>
-        <w:t xml:space="preserve"> ) REFERENCES </w:t>
-      </w:r>
-      <w:proofErr w:type="spellStart"/>
-      <w:r>
-        <w:rPr>
-          <w:rFonts w:ascii="Courier New" w:hAnsi="Courier New" w:cs="Courier New"/>
-        </w:rPr>
-        <w:t>Grading_Component</w:t>
-      </w:r>
-      <w:proofErr w:type="spellEnd"/>
-      <w:r>
-        <w:rPr>
-          <w:rFonts w:ascii="Courier New" w:hAnsi="Courier New" w:cs="Courier New"/>
-        </w:rPr>
-        <w:t xml:space="preserve"> ( id ) ON</w:t>
-      </w:r>
-    </w:p>
-    <w:p>
-      <w:pPr>
-        <w:rPr>
-          <w:rFonts w:ascii="Courier New" w:hAnsi="Courier New" w:cs="Courier New"/>
-        </w:rPr>
-      </w:pPr>
-      <w:r>
-        <w:rPr>
-          <w:rFonts w:ascii="Courier New" w:hAnsi="Courier New" w:cs="Courier New"/>
-        </w:rPr>
-        <w:t xml:space="preserve">DELETE </w:t>
-      </w:r>
-      <w:proofErr w:type="gramStart"/>
-      <w:r>
-        <w:rPr>
-          <w:rFonts w:ascii="Courier New" w:hAnsi="Courier New" w:cs="Courier New"/>
-        </w:rPr>
-        <w:t>CASCADE ;</w:t>
-      </w:r>
-      <w:proofErr w:type="gramEnd"/>
-    </w:p>
-    <w:p>
-      <w:pPr>
-        <w:rPr>
-          <w:rFonts w:ascii="Courier New" w:hAnsi="Courier New" w:cs="Courier New"/>
-        </w:rPr>
-      </w:pPr>
-    </w:p>
-    <w:p>
-      <w:pPr>
-        <w:rPr>
-          <w:rFonts w:ascii="Courier New" w:hAnsi="Courier New" w:cs="Courier New"/>
-        </w:rPr>
-      </w:pPr>
-      <w:r>
-        <w:rPr>
-          <w:rFonts w:ascii="Courier New" w:hAnsi="Courier New" w:cs="Courier New"/>
-        </w:rPr>
-        <w:t xml:space="preserve">ALTER TABLE Section ADD CONSTRAINT </w:t>
-      </w:r>
-      <w:proofErr w:type="spellStart"/>
-      <w:r>
-        <w:rPr>
-          <w:rFonts w:ascii="Courier New" w:hAnsi="Courier New" w:cs="Courier New"/>
-        </w:rPr>
-        <w:t>Section_Instructor_FK</w:t>
-      </w:r>
-      <w:proofErr w:type="spellEnd"/>
-      <w:r>
-        <w:rPr>
-          <w:rFonts w:ascii="Courier New" w:hAnsi="Courier New" w:cs="Courier New"/>
-        </w:rPr>
-        <w:t xml:space="preserve"> FOREIGN KEY </w:t>
-      </w:r>
-      <w:proofErr w:type="gramStart"/>
-      <w:r>
-        <w:rPr>
-          <w:rFonts w:ascii="Courier New" w:hAnsi="Courier New" w:cs="Courier New"/>
-        </w:rPr>
-        <w:t xml:space="preserve">( </w:t>
-      </w:r>
-      <w:proofErr w:type="spellStart"/>
-      <w:r>
-        <w:rPr>
-          <w:rFonts w:ascii="Courier New" w:hAnsi="Courier New" w:cs="Courier New"/>
-        </w:rPr>
-        <w:t>Instructor</w:t>
-      </w:r>
-      <w:proofErr w:type="gramEnd"/>
-      <w:r>
-        <w:rPr>
-          <w:rFonts w:ascii="Courier New" w:hAnsi="Courier New" w:cs="Courier New"/>
-        </w:rPr>
-        <w:t>_id</w:t>
-      </w:r>
-      <w:proofErr w:type="spellEnd"/>
-      <w:r>
-        <w:rPr>
-          <w:rFonts w:ascii="Courier New" w:hAnsi="Courier New" w:cs="Courier New"/>
-        </w:rPr>
-        <w:t xml:space="preserve"> ) REFERENCES Instructor ( id ) ;</w:t>
-      </w:r>
-    </w:p>
-    <w:p>
-      <w:pPr>
-        <w:rPr>
-          <w:rFonts w:ascii="Courier New" w:hAnsi="Courier New" w:cs="Courier New"/>
-        </w:rPr>
-      </w:pPr>
-    </w:p>
-    <w:p>
-      <w:pPr>
-        <w:rPr>
-          <w:rFonts w:ascii="Courier New" w:hAnsi="Courier New" w:cs="Courier New"/>
-        </w:rPr>
-      </w:pPr>
-      <w:r>
-        <w:rPr>
-          <w:rFonts w:ascii="Courier New" w:hAnsi="Courier New" w:cs="Courier New"/>
-        </w:rPr>
-        <w:t xml:space="preserve">ALTER TABLE Student ADD CONSTRAINT </w:t>
-      </w:r>
-      <w:proofErr w:type="spellStart"/>
-      <w:r>
-        <w:rPr>
-          <w:rFonts w:ascii="Courier New" w:hAnsi="Courier New" w:cs="Courier New"/>
-        </w:rPr>
-        <w:t>Student_Major_FK</w:t>
-      </w:r>
-      <w:proofErr w:type="spellEnd"/>
-      <w:r>
-        <w:rPr>
-          <w:rFonts w:ascii="Courier New" w:hAnsi="Courier New" w:cs="Courier New"/>
-        </w:rPr>
-        <w:t xml:space="preserve"> FOREIGN KEY </w:t>
-      </w:r>
-      <w:proofErr w:type="gramStart"/>
-      <w:r>
-        <w:rPr>
-          <w:rFonts w:ascii="Courier New" w:hAnsi="Courier New" w:cs="Courier New"/>
-        </w:rPr>
-        <w:t xml:space="preserve">( </w:t>
-      </w:r>
-      <w:proofErr w:type="spellStart"/>
-      <w:r>
-        <w:rPr>
-          <w:rFonts w:ascii="Courier New" w:hAnsi="Courier New" w:cs="Courier New"/>
-        </w:rPr>
-        <w:t>Major</w:t>
-      </w:r>
-      <w:proofErr w:type="gramEnd"/>
-      <w:r>
-        <w:rPr>
-          <w:rFonts w:ascii="Courier New" w:hAnsi="Courier New" w:cs="Courier New"/>
-        </w:rPr>
-        <w:t>_code</w:t>
-      </w:r>
-      <w:proofErr w:type="spellEnd"/>
-      <w:r>
-        <w:rPr>
-          <w:rFonts w:ascii="Courier New" w:hAnsi="Courier New" w:cs="Courier New"/>
-        </w:rPr>
-        <w:t xml:space="preserve"> ) REFERENCES Major ( code ) ;</w:t>
-      </w:r>
-    </w:p>
-    <w:p>
-      <w:pPr>
-        <w:rPr>
-          <w:rFonts w:ascii="Courier New" w:hAnsi="Courier New" w:cs="Courier New"/>
-        </w:rPr>
-      </w:pPr>
-    </w:p>
-    <w:p>
-      <w:pPr>
-        <w:rPr>
-          <w:rFonts w:ascii="Courier New" w:hAnsi="Courier New" w:cs="Courier New"/>
-        </w:rPr>
-      </w:pPr>
-    </w:p>
-    <w:p/>
+    </w:p>
     <w:p>
       <w:pPr>
         <w:pStyle w:val="Heading1"/>
@@ -5003,13 +1911,54 @@
       <w:r>
         <w:t>We used java as our main programming language.</w:t>
       </w:r>
+      <w:r>
+        <w:t xml:space="preserve"> But each member used different IDE for programming. Ibrahim </w:t>
+      </w:r>
+      <w:proofErr w:type="spellStart"/>
+      <w:r>
+        <w:t>BinAlshikh</w:t>
+      </w:r>
+      <w:proofErr w:type="spellEnd"/>
+      <w:r>
+        <w:t xml:space="preserve"> used NetBeans IDE, Ibrahim </w:t>
+      </w:r>
+      <w:proofErr w:type="spellStart"/>
+      <w:r>
+        <w:t>Albeladi</w:t>
+      </w:r>
+      <w:proofErr w:type="spellEnd"/>
+      <w:r>
+        <w:t xml:space="preserve"> used Eclipse and </w:t>
+      </w:r>
+      <w:proofErr w:type="spellStart"/>
+      <w:r>
+        <w:t>Aqeel</w:t>
+      </w:r>
+      <w:proofErr w:type="spellEnd"/>
+      <w:r>
+        <w:t xml:space="preserve"> used </w:t>
+      </w:r>
+      <w:proofErr w:type="spellStart"/>
+      <w:r>
+        <w:t>JCreator</w:t>
+      </w:r>
+      <w:proofErr w:type="spellEnd"/>
+      <w:r>
+        <w:t>. We also use GitHub which is an application that can be used as code repo.</w:t>
+      </w:r>
     </w:p>
     <w:p>
       <w:pPr>
         <w:ind w:left="720"/>
       </w:pPr>
       <w:r>
-        <w:t>Also we used oracle data modeler to draw our ER diagram.</w:t>
+        <w:t>Also we used oracle data modeler to draw our ER</w:t>
+      </w:r>
+      <w:r>
+        <w:t>/EER</w:t>
+      </w:r>
+      <w:r>
+        <w:t xml:space="preserve"> diagram.</w:t>
       </w:r>
     </w:p>
     <w:p>
@@ -5029,7 +1978,10 @@
         <w:ind w:left="720"/>
       </w:pPr>
       <w:r>
-        <w:t>Since there was no enough time to do it, we did not include it.</w:t>
+        <w:t>See the file: UserManual</w:t>
+      </w:r>
+      <w:r>
+        <w:t>.docx</w:t>
       </w:r>
     </w:p>
     <w:p>
@@ -5046,10 +1998,14 @@
     </w:p>
     <w:p>
       <w:pPr>
-        <w:ind w:left="720"/>
-      </w:pPr>
-      <w:r>
-        <w:t>It was a good experience for us to build this database. The issue is that there was not that much time to implement all functionalities. Also our team is only 3 members</w:t>
+        <w:pStyle w:val="ListParagraph"/>
+        <w:ind w:left="1080"/>
+      </w:pPr>
+      <w:r>
+        <w:t xml:space="preserve">It was nice experience to build our first database application. One thing that we did not consider is the time. We tried to make our project for generic use and not for only one instructor which make it difficult for us to finish in time. Also we </w:t>
+      </w:r>
+      <w:r>
+        <w:t>had difficulties working with new tools such as GitHub and Oracle Data Modeler. We west some time in learning how to use them properly. Also we had problems at the end when we tried to integrate the work since we divided the application to 3 branches and each one was working on his own branch. At the end, we managed to resolve some problems and finish the project.</w:t>
       </w:r>
     </w:p>
     <w:p>
@@ -5061,108 +2017,361 @@
         </w:numPr>
       </w:pPr>
       <w:r>
+        <w:t>Who did what</w:t>
+      </w:r>
+    </w:p>
+    <w:p>
+      <w:pPr>
+        <w:ind w:left="720"/>
+      </w:pPr>
+    </w:p>
+    <w:p>
+      <w:pPr>
+        <w:pStyle w:val="ListParagraph"/>
+        <w:numPr>
+          <w:ilvl w:val="0"/>
+          <w:numId w:val="12"/>
+        </w:numPr>
+      </w:pPr>
+      <w:r>
+        <w:t xml:space="preserve">Ibrahim </w:t>
+      </w:r>
+      <w:proofErr w:type="spellStart"/>
+      <w:r>
+        <w:t>BinAlshikh</w:t>
+      </w:r>
+      <w:proofErr w:type="spellEnd"/>
+    </w:p>
+    <w:p>
+      <w:pPr>
+        <w:pStyle w:val="ListParagraph"/>
+        <w:numPr>
+          <w:ilvl w:val="0"/>
+          <w:numId w:val="13"/>
+        </w:numPr>
+      </w:pPr>
+      <w:r>
+        <w:t>ER/EER</w:t>
+      </w:r>
+      <w:r>
+        <w:t xml:space="preserve"> Model</w:t>
+      </w:r>
+      <w:r>
+        <w:t xml:space="preserve"> Initial</w:t>
+      </w:r>
+    </w:p>
+    <w:p>
+      <w:pPr>
+        <w:pStyle w:val="ListParagraph"/>
+        <w:numPr>
+          <w:ilvl w:val="0"/>
+          <w:numId w:val="13"/>
+        </w:numPr>
+      </w:pPr>
+      <w:r>
+        <w:t>P</w:t>
+      </w:r>
+      <w:r>
+        <w:t>roject Report Completion and review</w:t>
+      </w:r>
+    </w:p>
+    <w:p>
+      <w:pPr>
+        <w:pStyle w:val="ListParagraph"/>
+        <w:numPr>
+          <w:ilvl w:val="0"/>
+          <w:numId w:val="13"/>
+        </w:numPr>
+      </w:pPr>
+      <w:r>
+        <w:t xml:space="preserve">Programming: </w:t>
+      </w:r>
+      <w:r>
+        <w:t>Administration part of the project (</w:t>
+      </w:r>
+      <w:proofErr w:type="spellStart"/>
+      <w:r>
+        <w:t>databaseapplication.admin</w:t>
+      </w:r>
+      <w:proofErr w:type="spellEnd"/>
+      <w:r>
+        <w:t>)</w:t>
+      </w:r>
+    </w:p>
+    <w:p>
+      <w:pPr>
+        <w:pStyle w:val="ListParagraph"/>
+        <w:numPr>
+          <w:ilvl w:val="0"/>
+          <w:numId w:val="13"/>
+        </w:numPr>
+      </w:pPr>
+      <w:r>
+        <w:t>Programming: All reusable Frameworks</w:t>
+      </w:r>
+    </w:p>
+    <w:p>
+      <w:pPr>
+        <w:pStyle w:val="ListParagraph"/>
+        <w:numPr>
+          <w:ilvl w:val="0"/>
+          <w:numId w:val="13"/>
+        </w:numPr>
+      </w:pPr>
+      <w:r>
+        <w:t xml:space="preserve">Programming: </w:t>
+      </w:r>
+      <w:proofErr w:type="spellStart"/>
+      <w:r>
+        <w:t>SuperManager</w:t>
+      </w:r>
+      <w:proofErr w:type="spellEnd"/>
+      <w:r>
+        <w:t xml:space="preserve">, </w:t>
+      </w:r>
+      <w:proofErr w:type="spellStart"/>
+      <w:r>
+        <w:t>ConnectionManager</w:t>
+      </w:r>
+      <w:proofErr w:type="spellEnd"/>
+      <w:r>
+        <w:t xml:space="preserve">, </w:t>
+      </w:r>
+      <w:proofErr w:type="spellStart"/>
+      <w:r>
+        <w:t>LoginDialog</w:t>
+      </w:r>
+      <w:proofErr w:type="spellEnd"/>
+    </w:p>
+    <w:p>
+      <w:pPr>
+        <w:pStyle w:val="ListParagraph"/>
+        <w:ind w:left="1440"/>
+      </w:pPr>
+    </w:p>
+    <w:p>
+      <w:pPr>
+        <w:pStyle w:val="ListParagraph"/>
+        <w:numPr>
+          <w:ilvl w:val="0"/>
+          <w:numId w:val="12"/>
+        </w:numPr>
+      </w:pPr>
+      <w:r>
+        <w:t xml:space="preserve">Ibrahim </w:t>
+      </w:r>
+      <w:proofErr w:type="spellStart"/>
+      <w:r>
+        <w:t>Albeladi</w:t>
+      </w:r>
+      <w:proofErr w:type="spellEnd"/>
+    </w:p>
+    <w:p>
+      <w:pPr>
+        <w:pStyle w:val="ListParagraph"/>
+        <w:numPr>
+          <w:ilvl w:val="1"/>
+          <w:numId w:val="12"/>
+        </w:numPr>
+      </w:pPr>
+      <w:r>
+        <w:t>C</w:t>
+      </w:r>
+      <w:r>
+        <w:t xml:space="preserve">reated a group in the </w:t>
+      </w:r>
+      <w:r>
+        <w:t>WhatsApp</w:t>
+      </w:r>
+    </w:p>
+    <w:p>
+      <w:pPr>
+        <w:pStyle w:val="ListParagraph"/>
+        <w:numPr>
+          <w:ilvl w:val="1"/>
+          <w:numId w:val="12"/>
+        </w:numPr>
+      </w:pPr>
+      <w:r>
+        <w:t xml:space="preserve">ER/EER Model </w:t>
+      </w:r>
+      <w:r>
+        <w:t>Final</w:t>
+      </w:r>
+    </w:p>
+    <w:p>
+      <w:pPr>
+        <w:pStyle w:val="ListParagraph"/>
+        <w:numPr>
+          <w:ilvl w:val="1"/>
+          <w:numId w:val="12"/>
+        </w:numPr>
+      </w:pPr>
+      <w:r>
+        <w:t>C</w:t>
+      </w:r>
+      <w:r>
+        <w:t xml:space="preserve">reated a repository in </w:t>
+      </w:r>
+      <w:r>
+        <w:t>GitHub</w:t>
+      </w:r>
+    </w:p>
+    <w:p>
+      <w:pPr>
+        <w:pStyle w:val="ListParagraph"/>
+        <w:numPr>
+          <w:ilvl w:val="1"/>
+          <w:numId w:val="12"/>
+        </w:numPr>
+      </w:pPr>
+      <w:r>
+        <w:t>Revised the assumptions</w:t>
+      </w:r>
+    </w:p>
+    <w:p>
+      <w:pPr>
+        <w:pStyle w:val="ListParagraph"/>
+        <w:numPr>
+          <w:ilvl w:val="1"/>
+          <w:numId w:val="12"/>
+        </w:numPr>
+      </w:pPr>
+      <w:r>
+        <w:t>B</w:t>
+      </w:r>
+      <w:r>
+        <w:t>rainsto</w:t>
+      </w:r>
+      <w:r>
+        <w:t>rm the application requirements</w:t>
+      </w:r>
+    </w:p>
+    <w:p>
+      <w:pPr>
+        <w:pStyle w:val="ListParagraph"/>
+        <w:numPr>
+          <w:ilvl w:val="1"/>
+          <w:numId w:val="12"/>
+        </w:numPr>
+      </w:pPr>
+      <w:r>
+        <w:t>R</w:t>
+      </w:r>
+      <w:r>
+        <w:t>evised the conceptual schema</w:t>
+      </w:r>
+    </w:p>
+    <w:p>
+      <w:pPr>
+        <w:pStyle w:val="ListParagraph"/>
+        <w:numPr>
+          <w:ilvl w:val="1"/>
+          <w:numId w:val="12"/>
+        </w:numPr>
+      </w:pPr>
+      <w:r>
         <w:lastRenderedPageBreak/>
-        <w:t>Who did what</w:t>
-      </w:r>
-    </w:p>
-    <w:tbl>
-      <w:tblPr>
-        <w:tblStyle w:val="TableGrid"/>
-        <w:tblW w:w="0" w:type="auto"/>
-        <w:tblLook w:val="04A0" w:firstRow="1" w:lastRow="0" w:firstColumn="1" w:lastColumn="0" w:noHBand="0" w:noVBand="1"/>
-      </w:tblPr>
-      <w:tblGrid>
-        <w:gridCol w:w="4788"/>
-        <w:gridCol w:w="4788"/>
-      </w:tblGrid>
-      <w:tr>
-        <w:tc>
-          <w:tcPr>
-            <w:tcW w:w="4788" w:type="dxa"/>
-          </w:tcPr>
-          <w:p>
-            <w:r>
-              <w:t xml:space="preserve">Ibrahim </w:t>
-            </w:r>
-            <w:proofErr w:type="spellStart"/>
-            <w:r>
-              <w:t>BinAlshikh</w:t>
-            </w:r>
-            <w:proofErr w:type="spellEnd"/>
-          </w:p>
-        </w:tc>
-        <w:tc>
-          <w:tcPr>
-            <w:tcW w:w="4788" w:type="dxa"/>
-          </w:tcPr>
-          <w:p>
-            <w:r>
-              <w:t>ER Model, Project Report Completion and review, Applicat</w:t>
-            </w:r>
-            <w:bookmarkStart w:id="6" w:name="_GoBack"/>
-            <w:bookmarkEnd w:id="6"/>
-            <w:r>
-              <w:t>ion Frameworks, Admin part of the application</w:t>
-            </w:r>
-          </w:p>
-        </w:tc>
-      </w:tr>
-      <w:tr>
-        <w:tc>
-          <w:tcPr>
-            <w:tcW w:w="4788" w:type="dxa"/>
-          </w:tcPr>
-          <w:p>
-            <w:r>
-              <w:t xml:space="preserve">Ibrahim </w:t>
-            </w:r>
-            <w:proofErr w:type="spellStart"/>
-            <w:r>
-              <w:t>Albeladi</w:t>
-            </w:r>
-            <w:proofErr w:type="spellEnd"/>
-          </w:p>
-        </w:tc>
-        <w:tc>
-          <w:tcPr>
-            <w:tcW w:w="4788" w:type="dxa"/>
-          </w:tcPr>
-          <w:p>
-            <w:r>
-              <w:t>Requirements, Problem Statement, Instructor Part of the application</w:t>
-            </w:r>
-          </w:p>
-        </w:tc>
-      </w:tr>
-      <w:tr>
-        <w:tc>
-          <w:tcPr>
-            <w:tcW w:w="4788" w:type="dxa"/>
-          </w:tcPr>
-          <w:p>
-            <w:proofErr w:type="spellStart"/>
-            <w:r>
-              <w:t>Aqeel</w:t>
-            </w:r>
-            <w:proofErr w:type="spellEnd"/>
-            <w:r>
-              <w:t xml:space="preserve"> </w:t>
-            </w:r>
-            <w:proofErr w:type="spellStart"/>
-            <w:r>
-              <w:t>Alfakhr</w:t>
-            </w:r>
-            <w:proofErr w:type="spellEnd"/>
-          </w:p>
-        </w:tc>
-        <w:tc>
-          <w:tcPr>
-            <w:tcW w:w="4788" w:type="dxa"/>
-          </w:tcPr>
-          <w:p/>
-        </w:tc>
-      </w:tr>
-    </w:tbl>
+        <w:t>Programming: Instructor Part (</w:t>
+      </w:r>
+      <w:proofErr w:type="spellStart"/>
+      <w:r>
+        <w:t>databaseapplication.instructor</w:t>
+      </w:r>
+      <w:proofErr w:type="spellEnd"/>
+      <w:r>
+        <w:t>)</w:t>
+      </w:r>
+    </w:p>
+    <w:p>
+      <w:pPr>
+        <w:pStyle w:val="ListParagraph"/>
+        <w:numPr>
+          <w:ilvl w:val="1"/>
+          <w:numId w:val="12"/>
+        </w:numPr>
+      </w:pPr>
+      <w:r>
+        <w:t xml:space="preserve">Programming Part: </w:t>
+      </w:r>
+      <w:proofErr w:type="spellStart"/>
+      <w:r>
+        <w:t>CommonMethods</w:t>
+      </w:r>
+      <w:proofErr w:type="spellEnd"/>
+    </w:p>
+    <w:p>
+      <w:pPr>
+        <w:pStyle w:val="ListParagraph"/>
+        <w:ind w:left="1800"/>
+      </w:pPr>
+    </w:p>
+    <w:p>
+      <w:pPr>
+        <w:pStyle w:val="ListParagraph"/>
+        <w:numPr>
+          <w:ilvl w:val="0"/>
+          <w:numId w:val="12"/>
+        </w:numPr>
+      </w:pPr>
+      <w:proofErr w:type="spellStart"/>
+      <w:r>
+        <w:t>Aqeel</w:t>
+      </w:r>
+      <w:proofErr w:type="spellEnd"/>
+      <w:r>
+        <w:t xml:space="preserve"> </w:t>
+      </w:r>
+      <w:proofErr w:type="spellStart"/>
+      <w:r>
+        <w:t>Alfakhr</w:t>
+      </w:r>
+      <w:proofErr w:type="spellEnd"/>
+    </w:p>
+    <w:p>
+      <w:pPr>
+        <w:pStyle w:val="ListParagraph"/>
+        <w:numPr>
+          <w:ilvl w:val="1"/>
+          <w:numId w:val="12"/>
+        </w:numPr>
+      </w:pPr>
+      <w:r>
+        <w:t>Relational schema</w:t>
+      </w:r>
+    </w:p>
+    <w:p>
+      <w:pPr>
+        <w:pStyle w:val="ListParagraph"/>
+        <w:numPr>
+          <w:ilvl w:val="1"/>
+          <w:numId w:val="12"/>
+        </w:numPr>
+      </w:pPr>
+      <w:r>
+        <w:t>ER/EER Model Final</w:t>
+      </w:r>
+    </w:p>
+    <w:p>
+      <w:pPr>
+        <w:pStyle w:val="ListParagraph"/>
+        <w:numPr>
+          <w:ilvl w:val="1"/>
+          <w:numId w:val="12"/>
+        </w:numPr>
+      </w:pPr>
+      <w:r>
+        <w:t>Programming Part:  Student (</w:t>
+      </w:r>
+      <w:proofErr w:type="spellStart"/>
+      <w:r>
+        <w:t>databaseapplication.student</w:t>
+      </w:r>
+      <w:proofErr w:type="spellEnd"/>
+      <w:r>
+        <w:t>)</w:t>
+      </w:r>
+    </w:p>
     <w:p/>
     <w:p/>
     <w:sectPr>
@@ -5253,7 +2462,7 @@
         <w:rFonts w:asciiTheme="majorHAnsi" w:eastAsiaTheme="majorEastAsia" w:hAnsiTheme="majorHAnsi" w:cstheme="majorBidi"/>
         <w:noProof/>
       </w:rPr>
-      <w:t>8</w:t>
+      <w:t>3</w:t>
     </w:r>
     <w:r>
       <w:rPr>
@@ -5621,6 +2830,95 @@
     </w:lvl>
   </w:abstractNum>
   <w:abstractNum w:abstractNumId="3">
+    <w:nsid w:val="30C106B9"/>
+    <w:multiLevelType w:val="hybridMultilevel"/>
+    <w:tmpl w:val="E766C5DC"/>
+    <w:lvl w:ilvl="0" w:tplc="C35893CE">
+      <w:start w:val="1"/>
+      <w:numFmt w:val="decimal"/>
+      <w:lvlText w:val="%1-"/>
+      <w:lvlJc w:val="left"/>
+      <w:pPr>
+        <w:ind w:left="1080" w:hanging="360"/>
+      </w:pPr>
+      <w:rPr>
+        <w:rFonts w:hint="default"/>
+      </w:rPr>
+    </w:lvl>
+    <w:lvl w:ilvl="1" w:tplc="04090019" w:tentative="1">
+      <w:start w:val="1"/>
+      <w:numFmt w:val="lowerLetter"/>
+      <w:lvlText w:val="%2."/>
+      <w:lvlJc w:val="left"/>
+      <w:pPr>
+        <w:ind w:left="1800" w:hanging="360"/>
+      </w:pPr>
+    </w:lvl>
+    <w:lvl w:ilvl="2" w:tplc="0409001B" w:tentative="1">
+      <w:start w:val="1"/>
+      <w:numFmt w:val="lowerRoman"/>
+      <w:lvlText w:val="%3."/>
+      <w:lvlJc w:val="right"/>
+      <w:pPr>
+        <w:ind w:left="2520" w:hanging="180"/>
+      </w:pPr>
+    </w:lvl>
+    <w:lvl w:ilvl="3" w:tplc="0409000F" w:tentative="1">
+      <w:start w:val="1"/>
+      <w:numFmt w:val="decimal"/>
+      <w:lvlText w:val="%4."/>
+      <w:lvlJc w:val="left"/>
+      <w:pPr>
+        <w:ind w:left="3240" w:hanging="360"/>
+      </w:pPr>
+    </w:lvl>
+    <w:lvl w:ilvl="4" w:tplc="04090019" w:tentative="1">
+      <w:start w:val="1"/>
+      <w:numFmt w:val="lowerLetter"/>
+      <w:lvlText w:val="%5."/>
+      <w:lvlJc w:val="left"/>
+      <w:pPr>
+        <w:ind w:left="3960" w:hanging="360"/>
+      </w:pPr>
+    </w:lvl>
+    <w:lvl w:ilvl="5" w:tplc="0409001B" w:tentative="1">
+      <w:start w:val="1"/>
+      <w:numFmt w:val="lowerRoman"/>
+      <w:lvlText w:val="%6."/>
+      <w:lvlJc w:val="right"/>
+      <w:pPr>
+        <w:ind w:left="4680" w:hanging="180"/>
+      </w:pPr>
+    </w:lvl>
+    <w:lvl w:ilvl="6" w:tplc="0409000F" w:tentative="1">
+      <w:start w:val="1"/>
+      <w:numFmt w:val="decimal"/>
+      <w:lvlText w:val="%7."/>
+      <w:lvlJc w:val="left"/>
+      <w:pPr>
+        <w:ind w:left="5400" w:hanging="360"/>
+      </w:pPr>
+    </w:lvl>
+    <w:lvl w:ilvl="7" w:tplc="04090019" w:tentative="1">
+      <w:start w:val="1"/>
+      <w:numFmt w:val="lowerLetter"/>
+      <w:lvlText w:val="%8."/>
+      <w:lvlJc w:val="left"/>
+      <w:pPr>
+        <w:ind w:left="6120" w:hanging="360"/>
+      </w:pPr>
+    </w:lvl>
+    <w:lvl w:ilvl="8" w:tplc="0409001B" w:tentative="1">
+      <w:start w:val="1"/>
+      <w:numFmt w:val="lowerRoman"/>
+      <w:lvlText w:val="%9."/>
+      <w:lvlJc w:val="right"/>
+      <w:pPr>
+        <w:ind w:left="6840" w:hanging="180"/>
+      </w:pPr>
+    </w:lvl>
+  </w:abstractNum>
+  <w:abstractNum w:abstractNumId="4">
     <w:nsid w:val="3AAD43FE"/>
     <w:multiLevelType w:val="hybridMultilevel"/>
     <w:tmpl w:val="52145928"/>
@@ -5706,7 +3004,96 @@
       </w:pPr>
     </w:lvl>
   </w:abstractNum>
-  <w:abstractNum w:abstractNumId="4">
+  <w:abstractNum w:abstractNumId="5">
+    <w:nsid w:val="3B945960"/>
+    <w:multiLevelType w:val="hybridMultilevel"/>
+    <w:tmpl w:val="869C9C3A"/>
+    <w:lvl w:ilvl="0" w:tplc="45703B68">
+      <w:start w:val="1"/>
+      <w:numFmt w:val="decimal"/>
+      <w:lvlText w:val="%1-"/>
+      <w:lvlJc w:val="left"/>
+      <w:pPr>
+        <w:ind w:left="1080" w:hanging="360"/>
+      </w:pPr>
+      <w:rPr>
+        <w:rFonts w:hint="default"/>
+      </w:rPr>
+    </w:lvl>
+    <w:lvl w:ilvl="1" w:tplc="04090019">
+      <w:start w:val="1"/>
+      <w:numFmt w:val="lowerLetter"/>
+      <w:lvlText w:val="%2."/>
+      <w:lvlJc w:val="left"/>
+      <w:pPr>
+        <w:ind w:left="1800" w:hanging="360"/>
+      </w:pPr>
+    </w:lvl>
+    <w:lvl w:ilvl="2" w:tplc="0409001B" w:tentative="1">
+      <w:start w:val="1"/>
+      <w:numFmt w:val="lowerRoman"/>
+      <w:lvlText w:val="%3."/>
+      <w:lvlJc w:val="right"/>
+      <w:pPr>
+        <w:ind w:left="2520" w:hanging="180"/>
+      </w:pPr>
+    </w:lvl>
+    <w:lvl w:ilvl="3" w:tplc="0409000F" w:tentative="1">
+      <w:start w:val="1"/>
+      <w:numFmt w:val="decimal"/>
+      <w:lvlText w:val="%4."/>
+      <w:lvlJc w:val="left"/>
+      <w:pPr>
+        <w:ind w:left="3240" w:hanging="360"/>
+      </w:pPr>
+    </w:lvl>
+    <w:lvl w:ilvl="4" w:tplc="04090019" w:tentative="1">
+      <w:start w:val="1"/>
+      <w:numFmt w:val="lowerLetter"/>
+      <w:lvlText w:val="%5."/>
+      <w:lvlJc w:val="left"/>
+      <w:pPr>
+        <w:ind w:left="3960" w:hanging="360"/>
+      </w:pPr>
+    </w:lvl>
+    <w:lvl w:ilvl="5" w:tplc="0409001B" w:tentative="1">
+      <w:start w:val="1"/>
+      <w:numFmt w:val="lowerRoman"/>
+      <w:lvlText w:val="%6."/>
+      <w:lvlJc w:val="right"/>
+      <w:pPr>
+        <w:ind w:left="4680" w:hanging="180"/>
+      </w:pPr>
+    </w:lvl>
+    <w:lvl w:ilvl="6" w:tplc="0409000F" w:tentative="1">
+      <w:start w:val="1"/>
+      <w:numFmt w:val="decimal"/>
+      <w:lvlText w:val="%7."/>
+      <w:lvlJc w:val="left"/>
+      <w:pPr>
+        <w:ind w:left="5400" w:hanging="360"/>
+      </w:pPr>
+    </w:lvl>
+    <w:lvl w:ilvl="7" w:tplc="04090019" w:tentative="1">
+      <w:start w:val="1"/>
+      <w:numFmt w:val="lowerLetter"/>
+      <w:lvlText w:val="%8."/>
+      <w:lvlJc w:val="left"/>
+      <w:pPr>
+        <w:ind w:left="6120" w:hanging="360"/>
+      </w:pPr>
+    </w:lvl>
+    <w:lvl w:ilvl="8" w:tplc="0409001B" w:tentative="1">
+      <w:start w:val="1"/>
+      <w:numFmt w:val="lowerRoman"/>
+      <w:lvlText w:val="%9."/>
+      <w:lvlJc w:val="right"/>
+      <w:pPr>
+        <w:ind w:left="6840" w:hanging="180"/>
+      </w:pPr>
+    </w:lvl>
+  </w:abstractNum>
+  <w:abstractNum w:abstractNumId="6">
     <w:nsid w:val="454A736D"/>
     <w:multiLevelType w:val="hybridMultilevel"/>
     <w:tmpl w:val="6EE2640C"/>
@@ -5795,7 +3182,96 @@
       </w:pPr>
     </w:lvl>
   </w:abstractNum>
-  <w:abstractNum w:abstractNumId="5">
+  <w:abstractNum w:abstractNumId="7">
+    <w:nsid w:val="4E4270B1"/>
+    <w:multiLevelType w:val="hybridMultilevel"/>
+    <w:tmpl w:val="8A6E129C"/>
+    <w:lvl w:ilvl="0" w:tplc="6C1272AC">
+      <w:start w:val="1"/>
+      <w:numFmt w:val="lowerLetter"/>
+      <w:lvlText w:val="%1."/>
+      <w:lvlJc w:val="left"/>
+      <w:pPr>
+        <w:ind w:left="1440" w:hanging="360"/>
+      </w:pPr>
+      <w:rPr>
+        <w:rFonts w:hint="default"/>
+      </w:rPr>
+    </w:lvl>
+    <w:lvl w:ilvl="1" w:tplc="04090019" w:tentative="1">
+      <w:start w:val="1"/>
+      <w:numFmt w:val="lowerLetter"/>
+      <w:lvlText w:val="%2."/>
+      <w:lvlJc w:val="left"/>
+      <w:pPr>
+        <w:ind w:left="2160" w:hanging="360"/>
+      </w:pPr>
+    </w:lvl>
+    <w:lvl w:ilvl="2" w:tplc="0409001B" w:tentative="1">
+      <w:start w:val="1"/>
+      <w:numFmt w:val="lowerRoman"/>
+      <w:lvlText w:val="%3."/>
+      <w:lvlJc w:val="right"/>
+      <w:pPr>
+        <w:ind w:left="2880" w:hanging="180"/>
+      </w:pPr>
+    </w:lvl>
+    <w:lvl w:ilvl="3" w:tplc="0409000F" w:tentative="1">
+      <w:start w:val="1"/>
+      <w:numFmt w:val="decimal"/>
+      <w:lvlText w:val="%4."/>
+      <w:lvlJc w:val="left"/>
+      <w:pPr>
+        <w:ind w:left="3600" w:hanging="360"/>
+      </w:pPr>
+    </w:lvl>
+    <w:lvl w:ilvl="4" w:tplc="04090019" w:tentative="1">
+      <w:start w:val="1"/>
+      <w:numFmt w:val="lowerLetter"/>
+      <w:lvlText w:val="%5."/>
+      <w:lvlJc w:val="left"/>
+      <w:pPr>
+        <w:ind w:left="4320" w:hanging="360"/>
+      </w:pPr>
+    </w:lvl>
+    <w:lvl w:ilvl="5" w:tplc="0409001B" w:tentative="1">
+      <w:start w:val="1"/>
+      <w:numFmt w:val="lowerRoman"/>
+      <w:lvlText w:val="%6."/>
+      <w:lvlJc w:val="right"/>
+      <w:pPr>
+        <w:ind w:left="5040" w:hanging="180"/>
+      </w:pPr>
+    </w:lvl>
+    <w:lvl w:ilvl="6" w:tplc="0409000F" w:tentative="1">
+      <w:start w:val="1"/>
+      <w:numFmt w:val="decimal"/>
+      <w:lvlText w:val="%7."/>
+      <w:lvlJc w:val="left"/>
+      <w:pPr>
+        <w:ind w:left="5760" w:hanging="360"/>
+      </w:pPr>
+    </w:lvl>
+    <w:lvl w:ilvl="7" w:tplc="04090019" w:tentative="1">
+      <w:start w:val="1"/>
+      <w:numFmt w:val="lowerLetter"/>
+      <w:lvlText w:val="%8."/>
+      <w:lvlJc w:val="left"/>
+      <w:pPr>
+        <w:ind w:left="6480" w:hanging="360"/>
+      </w:pPr>
+    </w:lvl>
+    <w:lvl w:ilvl="8" w:tplc="0409001B" w:tentative="1">
+      <w:start w:val="1"/>
+      <w:numFmt w:val="lowerRoman"/>
+      <w:lvlText w:val="%9."/>
+      <w:lvlJc w:val="right"/>
+      <w:pPr>
+        <w:ind w:left="7200" w:hanging="180"/>
+      </w:pPr>
+    </w:lvl>
+  </w:abstractNum>
+  <w:abstractNum w:abstractNumId="8">
     <w:nsid w:val="58DF221D"/>
     <w:multiLevelType w:val="multilevel"/>
     <w:tmpl w:val="F83E0366"/>
@@ -5916,7 +3392,147 @@
       </w:rPr>
     </w:lvl>
   </w:abstractNum>
-  <w:abstractNum w:abstractNumId="6">
+  <w:abstractNum w:abstractNumId="9">
+    <w:nsid w:val="6803076F"/>
+    <w:multiLevelType w:val="hybridMultilevel"/>
+    <w:tmpl w:val="BD061E0A"/>
+    <w:lvl w:ilvl="0" w:tplc="BA7837D0">
+      <w:start w:val="1"/>
+      <w:numFmt w:val="bullet"/>
+      <w:lvlText w:val=""/>
+      <w:lvlJc w:val="left"/>
+      <w:pPr>
+        <w:tabs>
+          <w:tab w:val="num" w:pos="720"/>
+        </w:tabs>
+        <w:ind w:left="720" w:hanging="360"/>
+      </w:pPr>
+      <w:rPr>
+        <w:rFonts w:ascii="Wingdings 2" w:hAnsi="Wingdings 2" w:hint="default"/>
+      </w:rPr>
+    </w:lvl>
+    <w:lvl w:ilvl="1" w:tplc="9138AE06" w:tentative="1">
+      <w:start w:val="1"/>
+      <w:numFmt w:val="bullet"/>
+      <w:lvlText w:val=""/>
+      <w:lvlJc w:val="left"/>
+      <w:pPr>
+        <w:tabs>
+          <w:tab w:val="num" w:pos="1440"/>
+        </w:tabs>
+        <w:ind w:left="1440" w:hanging="360"/>
+      </w:pPr>
+      <w:rPr>
+        <w:rFonts w:ascii="Wingdings 2" w:hAnsi="Wingdings 2" w:hint="default"/>
+      </w:rPr>
+    </w:lvl>
+    <w:lvl w:ilvl="2" w:tplc="A1AA5D76" w:tentative="1">
+      <w:start w:val="1"/>
+      <w:numFmt w:val="bullet"/>
+      <w:lvlText w:val=""/>
+      <w:lvlJc w:val="left"/>
+      <w:pPr>
+        <w:tabs>
+          <w:tab w:val="num" w:pos="2160"/>
+        </w:tabs>
+        <w:ind w:left="2160" w:hanging="360"/>
+      </w:pPr>
+      <w:rPr>
+        <w:rFonts w:ascii="Wingdings 2" w:hAnsi="Wingdings 2" w:hint="default"/>
+      </w:rPr>
+    </w:lvl>
+    <w:lvl w:ilvl="3" w:tplc="F564A3C2" w:tentative="1">
+      <w:start w:val="1"/>
+      <w:numFmt w:val="bullet"/>
+      <w:lvlText w:val=""/>
+      <w:lvlJc w:val="left"/>
+      <w:pPr>
+        <w:tabs>
+          <w:tab w:val="num" w:pos="2880"/>
+        </w:tabs>
+        <w:ind w:left="2880" w:hanging="360"/>
+      </w:pPr>
+      <w:rPr>
+        <w:rFonts w:ascii="Wingdings 2" w:hAnsi="Wingdings 2" w:hint="default"/>
+      </w:rPr>
+    </w:lvl>
+    <w:lvl w:ilvl="4" w:tplc="CF1CEEBC" w:tentative="1">
+      <w:start w:val="1"/>
+      <w:numFmt w:val="bullet"/>
+      <w:lvlText w:val=""/>
+      <w:lvlJc w:val="left"/>
+      <w:pPr>
+        <w:tabs>
+          <w:tab w:val="num" w:pos="3600"/>
+        </w:tabs>
+        <w:ind w:left="3600" w:hanging="360"/>
+      </w:pPr>
+      <w:rPr>
+        <w:rFonts w:ascii="Wingdings 2" w:hAnsi="Wingdings 2" w:hint="default"/>
+      </w:rPr>
+    </w:lvl>
+    <w:lvl w:ilvl="5" w:tplc="668C8A4E" w:tentative="1">
+      <w:start w:val="1"/>
+      <w:numFmt w:val="bullet"/>
+      <w:lvlText w:val=""/>
+      <w:lvlJc w:val="left"/>
+      <w:pPr>
+        <w:tabs>
+          <w:tab w:val="num" w:pos="4320"/>
+        </w:tabs>
+        <w:ind w:left="4320" w:hanging="360"/>
+      </w:pPr>
+      <w:rPr>
+        <w:rFonts w:ascii="Wingdings 2" w:hAnsi="Wingdings 2" w:hint="default"/>
+      </w:rPr>
+    </w:lvl>
+    <w:lvl w:ilvl="6" w:tplc="500C390E" w:tentative="1">
+      <w:start w:val="1"/>
+      <w:numFmt w:val="bullet"/>
+      <w:lvlText w:val=""/>
+      <w:lvlJc w:val="left"/>
+      <w:pPr>
+        <w:tabs>
+          <w:tab w:val="num" w:pos="5040"/>
+        </w:tabs>
+        <w:ind w:left="5040" w:hanging="360"/>
+      </w:pPr>
+      <w:rPr>
+        <w:rFonts w:ascii="Wingdings 2" w:hAnsi="Wingdings 2" w:hint="default"/>
+      </w:rPr>
+    </w:lvl>
+    <w:lvl w:ilvl="7" w:tplc="48F8A6C6" w:tentative="1">
+      <w:start w:val="1"/>
+      <w:numFmt w:val="bullet"/>
+      <w:lvlText w:val=""/>
+      <w:lvlJc w:val="left"/>
+      <w:pPr>
+        <w:tabs>
+          <w:tab w:val="num" w:pos="5760"/>
+        </w:tabs>
+        <w:ind w:left="5760" w:hanging="360"/>
+      </w:pPr>
+      <w:rPr>
+        <w:rFonts w:ascii="Wingdings 2" w:hAnsi="Wingdings 2" w:hint="default"/>
+      </w:rPr>
+    </w:lvl>
+    <w:lvl w:ilvl="8" w:tplc="ADA04224" w:tentative="1">
+      <w:start w:val="1"/>
+      <w:numFmt w:val="bullet"/>
+      <w:lvlText w:val=""/>
+      <w:lvlJc w:val="left"/>
+      <w:pPr>
+        <w:tabs>
+          <w:tab w:val="num" w:pos="6480"/>
+        </w:tabs>
+        <w:ind w:left="6480" w:hanging="360"/>
+      </w:pPr>
+      <w:rPr>
+        <w:rFonts w:ascii="Wingdings 2" w:hAnsi="Wingdings 2" w:hint="default"/>
+      </w:rPr>
+    </w:lvl>
+  </w:abstractNum>
+  <w:abstractNum w:abstractNumId="10">
     <w:nsid w:val="6BF2611A"/>
     <w:multiLevelType w:val="hybridMultilevel"/>
     <w:tmpl w:val="D7C4029E"/>
@@ -6029,7 +3645,7 @@
       </w:pPr>
     </w:lvl>
   </w:abstractNum>
-  <w:abstractNum w:abstractNumId="7">
+  <w:abstractNum w:abstractNumId="11">
     <w:nsid w:val="6E127764"/>
     <w:multiLevelType w:val="hybridMultilevel"/>
     <w:tmpl w:val="6810982A"/>
@@ -6119,7 +3735,7 @@
     </w:lvl>
   </w:abstractNum>
   <w:num w:numId="1">
-    <w:abstractNumId w:val="6"/>
+    <w:abstractNumId w:val="10"/>
     <w:lvlOverride w:ilvl="0">
       <w:startOverride w:val="1"/>
     </w:lvlOverride>
@@ -6149,28 +3765,40 @@
     </w:lvlOverride>
   </w:num>
   <w:num w:numId="2">
-    <w:abstractNumId w:val="6"/>
+    <w:abstractNumId w:val="10"/>
   </w:num>
   <w:num w:numId="3">
     <w:abstractNumId w:val="0"/>
   </w:num>
   <w:num w:numId="4">
-    <w:abstractNumId w:val="4"/>
+    <w:abstractNumId w:val="6"/>
   </w:num>
   <w:num w:numId="5">
-    <w:abstractNumId w:val="3"/>
+    <w:abstractNumId w:val="4"/>
   </w:num>
   <w:num w:numId="6">
     <w:abstractNumId w:val="2"/>
   </w:num>
   <w:num w:numId="7">
-    <w:abstractNumId w:val="5"/>
+    <w:abstractNumId w:val="8"/>
   </w:num>
   <w:num w:numId="8">
-    <w:abstractNumId w:val="7"/>
+    <w:abstractNumId w:val="11"/>
   </w:num>
   <w:num w:numId="9">
     <w:abstractNumId w:val="1"/>
+  </w:num>
+  <w:num w:numId="10">
+    <w:abstractNumId w:val="9"/>
+  </w:num>
+  <w:num w:numId="11">
+    <w:abstractNumId w:val="3"/>
+  </w:num>
+  <w:num w:numId="12">
+    <w:abstractNumId w:val="5"/>
+  </w:num>
+  <w:num w:numId="13">
+    <w:abstractNumId w:val="7"/>
   </w:num>
 </w:numbering>
 </file>
@@ -7471,7 +5099,7 @@
 </file>
 
 <file path=customXml/itemProps1.xml><?xml version="1.0" encoding="utf-8"?>
-<ds:datastoreItem xmlns:ds="http://schemas.openxmlformats.org/officeDocument/2006/customXml" ds:itemID="{2A5AA7FF-E1DE-4750-A9AB-9C5D56ADDDB4}">
+<ds:datastoreItem xmlns:ds="http://schemas.openxmlformats.org/officeDocument/2006/customXml" ds:itemID="{2E70DD31-AAA7-46B6-98E4-3A6A7FF876D1}">
   <ds:schemaRefs>
     <ds:schemaRef ds:uri="http://schemas.openxmlformats.org/officeDocument/2006/bibliography"/>
   </ds:schemaRefs>
